--- a/Sterling EngineTheory.docx
+++ b/Sterling EngineTheory.docx
@@ -3,11 +3,990 @@
 <w:document xmlns:wpc="http://schemas.microsoft.com/office/word/2010/wordprocessingCanvas" xmlns:mc="http://schemas.openxmlformats.org/markup-compatibility/2006" xmlns:o="urn:schemas-microsoft-com:office:office" xmlns:r="http://schemas.openxmlformats.org/officeDocument/2006/relationships" xmlns:m="http://schemas.openxmlformats.org/officeDocument/2006/math" xmlns:v="urn:schemas-microsoft-com:vml" xmlns:wp14="http://schemas.microsoft.com/office/word/2010/wordprocessingDrawing" xmlns:wp="http://schemas.openxmlformats.org/drawingml/2006/wordprocessingDrawing" xmlns:w10="urn:schemas-microsoft-com:office:word" xmlns:w="http://schemas.openxmlformats.org/wordprocessingml/2006/main" xmlns:w14="http://schemas.microsoft.com/office/word/2010/wordml" xmlns:wpg="http://schemas.microsoft.com/office/word/2010/wordprocessingGroup" xmlns:wpi="http://schemas.microsoft.com/office/word/2010/wordprocessingInk" xmlns:wne="http://schemas.microsoft.com/office/word/2006/wordml" xmlns:wps="http://schemas.microsoft.com/office/word/2010/wordprocessingShape" mc:Ignorable="w14 wp14">
   <w:body>
     <w:p>
+      <w:pPr>
+        <w:rPr>
+          <w:lang w:val="bg-BG"/>
+        </w:rPr>
+      </w:pPr>
       <w:r>
         <w:t>Sterling engine theory</w:t>
+      </w:r>
+    </w:p>
+    <w:p>
+      <w:pPr>
+        <w:rPr>
+          <w:lang w:val="bg-BG"/>
+        </w:rPr>
+      </w:pPr>
+      <w:r>
+        <w:rPr>
+          <w:lang w:val="bg-BG"/>
+        </w:rPr>
+        <w:t>Теория на Стерлинговия двигател</w:t>
       </w:r>
       <w:bookmarkStart w:id="0" w:name="_GoBack"/>
       <w:bookmarkEnd w:id="0"/>
+    </w:p>
+    <w:p>
+      <w:pPr>
+        <w:rPr>
+          <w:lang w:val="bg-BG"/>
+        </w:rPr>
+      </w:pPr>
+      <w:hyperlink r:id="rId6" w:history="1">
+        <w:r>
+          <w:rPr>
+            <w:rStyle w:val="Hyperlink"/>
+            <w:lang w:val="bg-BG"/>
+          </w:rPr>
+          <w:t>https://en.wikipedia.org/wiki/Stirling_engine#Theory</w:t>
+        </w:r>
+      </w:hyperlink>
+    </w:p>
+    <w:p>
+      <w:r>
+        <w:rPr>
+          <w:lang w:val="bg-BG"/>
+        </w:rPr>
+        <w:t xml:space="preserve">(главна станица, </w:t>
+      </w:r>
+      <w:r>
+        <w:t>Sterling Cycle)</w:t>
+      </w:r>
+    </w:p>
+    <w:p>
+      <w:pPr>
+        <w:rPr>
+          <w:lang w:val="bg-BG"/>
+        </w:rPr>
+      </w:pPr>
+      <w:r>
+        <w:rPr>
+          <w:lang w:val="bg-BG"/>
+        </w:rPr>
+        <w:t>Идеалния</w:t>
+      </w:r>
+      <w:r>
+        <w:rPr>
+          <w:lang w:val="bg-BG"/>
+        </w:rPr>
+        <w:t xml:space="preserve"> цикъл на Стерлинг има  четири </w:t>
+      </w:r>
+      <w:hyperlink r:id="rId7" w:anchor=".D0.A2.D0.B5.D1.80.D0.BC.D0.BE.D0.B4.D0.B8.D0.BD.D0.B0.D0.BC.D0.B8.D1.87.D0.BD.D0.B8_.D0.BF.D1.80.D0.BE.D1.86.D0.B5.D1.81.D0.B8" w:history="1">
+        <w:r>
+          <w:rPr>
+            <w:rStyle w:val="Hyperlink"/>
+            <w:lang w:val="bg-BG"/>
+          </w:rPr>
+          <w:t>термодинамични процеса</w:t>
+        </w:r>
+      </w:hyperlink>
+      <w:r>
+        <w:rPr>
+          <w:lang w:val="bg-BG"/>
+        </w:rPr>
+        <w:t xml:space="preserve"> които въздействат върху работещата течност: </w:t>
+      </w:r>
+    </w:p>
+    <w:p>
+      <w:pPr>
+        <w:pStyle w:val="ListParagraph"/>
+        <w:numPr>
+          <w:ilvl w:val="0"/>
+          <w:numId w:val="1"/>
+        </w:numPr>
+        <w:rPr>
+          <w:lang w:val="bg-BG"/>
+        </w:rPr>
+      </w:pPr>
+      <w:hyperlink r:id="rId8" w:history="1">
+        <w:r>
+          <w:rPr>
+            <w:rStyle w:val="Hyperlink"/>
+            <w:lang w:val="bg-BG"/>
+          </w:rPr>
+          <w:t>Изотермно</w:t>
+        </w:r>
+        <w:r>
+          <w:rPr>
+            <w:rStyle w:val="Hyperlink"/>
+            <w:lang w:val="bg-BG"/>
+          </w:rPr>
+          <w:t xml:space="preserve"> разширяване</w:t>
+        </w:r>
+      </w:hyperlink>
+      <w:r>
+        <w:rPr>
+          <w:lang w:val="bg-BG"/>
+        </w:rPr>
+        <w:t xml:space="preserve">. </w:t>
+      </w:r>
+    </w:p>
+    <w:p>
+      <w:pPr>
+        <w:ind w:left="720"/>
+        <w:rPr>
+          <w:lang w:val="bg-BG"/>
+        </w:rPr>
+      </w:pPr>
+      <w:r>
+        <w:rPr>
+          <w:lang w:val="bg-BG"/>
+        </w:rPr>
+        <w:t xml:space="preserve">Пространството за разширяване и свързания топлообменник се поддържат на постоянна висока температура, и газовете са във състояние на почти-изотермично разширение като абсорбират топлината от </w:t>
+      </w:r>
+      <w:r>
+        <w:rPr>
+          <w:lang w:val="bg-BG"/>
+        </w:rPr>
+        <w:t xml:space="preserve">нагревателя. </w:t>
+      </w:r>
+    </w:p>
+    <w:p>
+      <w:pPr>
+        <w:pStyle w:val="ListParagraph"/>
+        <w:numPr>
+          <w:ilvl w:val="0"/>
+          <w:numId w:val="1"/>
+        </w:numPr>
+        <w:rPr>
+          <w:lang w:val="bg-BG"/>
+        </w:rPr>
+      </w:pPr>
+      <w:r>
+        <w:rPr>
+          <w:lang w:val="bg-BG"/>
+        </w:rPr>
+        <w:t xml:space="preserve">Отнемане на толината със постоянен обем (известен още като </w:t>
+      </w:r>
+      <w:r>
+        <w:rPr>
+          <w:u w:val="single"/>
+          <w:lang w:val="bg-BG"/>
+        </w:rPr>
+        <w:t>изо-обемен</w:t>
+      </w:r>
+      <w:r>
+        <w:rPr>
+          <w:u w:val="single"/>
+          <w:lang w:val="bg-BG"/>
+        </w:rPr>
+        <w:t>?</w:t>
+      </w:r>
+      <w:r>
+        <w:rPr>
+          <w:lang w:val="bg-BG"/>
+        </w:rPr>
+        <w:t xml:space="preserve"> или </w:t>
+      </w:r>
+      <w:hyperlink r:id="rId9" w:history="1">
+        <w:r>
+          <w:rPr>
+            <w:rStyle w:val="Hyperlink"/>
+            <w:lang w:val="bg-BG"/>
+          </w:rPr>
+          <w:t>изохорен</w:t>
+        </w:r>
+      </w:hyperlink>
+      <w:r>
+        <w:rPr>
+          <w:lang w:val="bg-BG"/>
+        </w:rPr>
+        <w:t xml:space="preserve"> процес) </w:t>
+      </w:r>
+    </w:p>
+    <w:p>
+      <w:pPr>
+        <w:ind w:left="720"/>
+        <w:rPr>
+          <w:lang w:val="bg-BG"/>
+        </w:rPr>
+      </w:pPr>
+      <w:r>
+        <w:rPr>
+          <w:lang w:val="bg-BG"/>
+        </w:rPr>
+        <w:t xml:space="preserve">Газовете минават през </w:t>
+      </w:r>
+      <w:hyperlink r:id="rId10" w:history="1">
+        <w:r>
+          <w:rPr>
+            <w:rStyle w:val="Hyperlink"/>
+            <w:lang w:val="bg-BG"/>
+          </w:rPr>
+          <w:t>регенератора</w:t>
+        </w:r>
+      </w:hyperlink>
+      <w:r>
+        <w:rPr>
+          <w:lang w:val="bg-BG"/>
+        </w:rPr>
+        <w:t>, където изтиват и отдават топлината си на регернератора за използване през следващия цикъл.</w:t>
+      </w:r>
+    </w:p>
+    <w:p>
+      <w:pPr>
+        <w:pStyle w:val="ListParagraph"/>
+        <w:numPr>
+          <w:ilvl w:val="0"/>
+          <w:numId w:val="1"/>
+        </w:numPr>
+        <w:rPr>
+          <w:lang w:val="bg-BG"/>
+        </w:rPr>
+      </w:pPr>
+      <w:r>
+        <w:rPr>
+          <w:lang w:val="bg-BG"/>
+        </w:rPr>
+        <w:t>Изотер</w:t>
+      </w:r>
+      <w:r>
+        <w:rPr>
+          <w:lang w:val="bg-BG"/>
+        </w:rPr>
+        <w:t>мно</w:t>
+      </w:r>
+      <w:r>
+        <w:rPr>
+          <w:lang w:val="bg-BG"/>
+        </w:rPr>
+        <w:t xml:space="preserve"> свиване (сгъстяване)</w:t>
+      </w:r>
+    </w:p>
+    <w:p>
+      <w:pPr>
+        <w:ind w:left="720"/>
+        <w:rPr>
+          <w:lang w:val="bg-BG"/>
+        </w:rPr>
+      </w:pPr>
+      <w:r>
+        <w:rPr>
+          <w:lang w:val="bg-BG"/>
+        </w:rPr>
+        <w:t xml:space="preserve">Пространството за разширяване и свързания топлообменник се поддържат на постоянна </w:t>
+      </w:r>
+      <w:r>
+        <w:rPr>
+          <w:lang w:val="bg-BG"/>
+        </w:rPr>
+        <w:t>ниска</w:t>
+      </w:r>
+      <w:r>
+        <w:rPr>
+          <w:lang w:val="bg-BG"/>
+        </w:rPr>
+        <w:t xml:space="preserve"> температура, и газовете са във състояние на почти-изотермично </w:t>
+      </w:r>
+      <w:r>
+        <w:rPr>
+          <w:lang w:val="bg-BG"/>
+        </w:rPr>
+        <w:t>свиване</w:t>
+      </w:r>
+      <w:r>
+        <w:rPr>
+          <w:lang w:val="bg-BG"/>
+        </w:rPr>
+        <w:t xml:space="preserve"> като </w:t>
+      </w:r>
+      <w:r>
+        <w:rPr>
+          <w:lang w:val="bg-BG"/>
+        </w:rPr>
+        <w:t>отделят топлина към радиатора</w:t>
+      </w:r>
+      <w:r>
+        <w:rPr>
+          <w:lang w:val="bg-BG"/>
+        </w:rPr>
+        <w:t xml:space="preserve">. </w:t>
+      </w:r>
+    </w:p>
+    <w:p>
+      <w:pPr>
+        <w:pStyle w:val="ListParagraph"/>
+        <w:numPr>
+          <w:ilvl w:val="0"/>
+          <w:numId w:val="1"/>
+        </w:numPr>
+        <w:rPr>
+          <w:lang w:val="bg-BG"/>
+        </w:rPr>
+      </w:pPr>
+      <w:r>
+        <w:rPr>
+          <w:lang w:val="bg-BG"/>
+        </w:rPr>
+        <w:t>Добавяне</w:t>
+      </w:r>
+      <w:r>
+        <w:rPr>
+          <w:lang w:val="bg-BG"/>
+        </w:rPr>
+        <w:t xml:space="preserve"> на толината със постоянен обем (известен още като </w:t>
+      </w:r>
+      <w:r>
+        <w:rPr>
+          <w:u w:val="single"/>
+          <w:lang w:val="bg-BG"/>
+        </w:rPr>
+        <w:t>изо-обемен</w:t>
+      </w:r>
+      <w:r>
+        <w:rPr>
+          <w:u w:val="single"/>
+          <w:lang w:val="bg-BG"/>
+        </w:rPr>
+        <w:t>?</w:t>
+      </w:r>
+      <w:r>
+        <w:rPr>
+          <w:lang w:val="bg-BG"/>
+        </w:rPr>
+        <w:t xml:space="preserve"> или изохорен процес) </w:t>
+      </w:r>
+    </w:p>
+    <w:p>
+      <w:pPr>
+        <w:ind w:left="720"/>
+        <w:rPr>
+          <w:lang w:val="bg-BG"/>
+        </w:rPr>
+      </w:pPr>
+      <w:r>
+        <w:rPr>
+          <w:lang w:val="bg-BG"/>
+        </w:rPr>
+        <w:t xml:space="preserve">Газовете минават през регенератора, където </w:t>
+      </w:r>
+      <w:r>
+        <w:rPr>
+          <w:lang w:val="bg-BG"/>
+        </w:rPr>
+        <w:t>приемат обратно топлината отдадена при (2)</w:t>
+      </w:r>
+      <w:r>
+        <w:rPr>
+          <w:lang w:val="bg-BG"/>
+        </w:rPr>
+        <w:t xml:space="preserve"> </w:t>
+      </w:r>
+      <w:r>
+        <w:rPr>
+          <w:lang w:val="bg-BG"/>
+        </w:rPr>
+        <w:t xml:space="preserve">и за затоплят на път към </w:t>
+      </w:r>
+      <w:r>
+        <w:rPr>
+          <w:lang w:val="bg-BG"/>
+        </w:rPr>
+        <w:t>п</w:t>
+      </w:r>
+      <w:r>
+        <w:rPr>
+          <w:lang w:val="bg-BG"/>
+        </w:rPr>
+        <w:t>ространството за разширяване</w:t>
+      </w:r>
+      <w:r>
+        <w:rPr>
+          <w:lang w:val="bg-BG"/>
+        </w:rPr>
+        <w:t>.</w:t>
+      </w:r>
+    </w:p>
+    <w:p>
+      <w:pPr>
+        <w:rPr>
+          <w:lang w:val="bg-BG"/>
+        </w:rPr>
+      </w:pPr>
+      <w:r>
+        <w:rPr>
+          <w:lang w:val="bg-BG"/>
+        </w:rPr>
+        <w:t xml:space="preserve">Теоретичния </w:t>
+      </w:r>
+      <w:hyperlink r:id="rId11" w:history="1">
+        <w:r>
+          <w:rPr>
+            <w:rStyle w:val="Hyperlink"/>
+            <w:lang w:val="bg-BG"/>
+          </w:rPr>
+          <w:t>термален коефициент на полезно действие</w:t>
+        </w:r>
+      </w:hyperlink>
+      <w:r>
+        <w:rPr>
+          <w:lang w:val="bg-BG"/>
+        </w:rPr>
+        <w:t xml:space="preserve"> е равен</w:t>
+      </w:r>
+      <w:r>
+        <w:rPr>
+          <w:lang w:val="bg-BG"/>
+        </w:rPr>
+        <w:t xml:space="preserve"> на хипотетичния </w:t>
+      </w:r>
+      <w:hyperlink r:id="rId12" w:history="1">
+        <w:r>
+          <w:rPr>
+            <w:rStyle w:val="Hyperlink"/>
+            <w:lang w:val="bg-BG"/>
+          </w:rPr>
+          <w:t>цикъ</w:t>
+        </w:r>
+        <w:r>
+          <w:rPr>
+            <w:rStyle w:val="Hyperlink"/>
+            <w:lang w:val="bg-BG"/>
+          </w:rPr>
+          <w:t>л на Карно</w:t>
+        </w:r>
+      </w:hyperlink>
+      <w:r>
+        <w:rPr>
+          <w:lang w:val="bg-BG"/>
+        </w:rPr>
+        <w:t xml:space="preserve">, т.е. най-големия </w:t>
+      </w:r>
+      <w:r>
+        <w:rPr>
+          <w:lang w:val="bg-BG"/>
+        </w:rPr>
+        <w:t>коефициент на полезно действие</w:t>
+      </w:r>
+      <w:r>
+        <w:rPr>
+          <w:lang w:val="bg-BG"/>
+        </w:rPr>
+        <w:t xml:space="preserve"> който е </w:t>
+      </w:r>
+      <w:r>
+        <w:rPr>
+          <w:lang w:val="bg-BG"/>
+        </w:rPr>
+        <w:t>възможен</w:t>
+      </w:r>
+      <w:r>
+        <w:rPr>
+          <w:lang w:val="bg-BG"/>
+        </w:rPr>
+        <w:t xml:space="preserve"> при който и да е топлообменен двигател. Обаче, въпреки че т</w:t>
+      </w:r>
+      <w:r>
+        <w:rPr>
+          <w:lang w:val="bg-BG"/>
+        </w:rPr>
+        <w:t>еоретичния цикъл</w:t>
+      </w:r>
+      <w:r>
+        <w:rPr>
+          <w:lang w:val="bg-BG"/>
+        </w:rPr>
+        <w:t xml:space="preserve"> е полезен за показването на общи принципи, той корено се различава от практически модели на </w:t>
+      </w:r>
+      <w:r>
+        <w:rPr>
+          <w:lang w:val="bg-BG"/>
+        </w:rPr>
+        <w:t>Стерлинговия двигател</w:t>
+      </w:r>
+      <w:r>
+        <w:rPr>
+          <w:lang w:val="bg-BG"/>
+        </w:rPr>
+        <w:t>. Дискутирано е че широкото му използване в много базови книги на тема термодинамика и инжинерство е повлия</w:t>
+      </w:r>
+      <w:r>
+        <w:rPr>
+          <w:lang w:val="bg-BG"/>
+        </w:rPr>
+        <w:t xml:space="preserve">ло зле на изучаването на </w:t>
+      </w:r>
+      <w:r>
+        <w:rPr>
+          <w:lang w:val="bg-BG"/>
+        </w:rPr>
+        <w:t>Стерлинговия двигател</w:t>
+      </w:r>
+      <w:r>
+        <w:rPr>
+          <w:lang w:val="bg-BG"/>
+        </w:rPr>
+        <w:t>.</w:t>
+      </w:r>
+    </w:p>
+    <w:p>
+      <w:pPr>
+        <w:rPr>
+          <w:lang w:val="bg-BG"/>
+        </w:rPr>
+      </w:pPr>
+      <w:r>
+        <w:rPr>
+          <w:lang w:val="bg-BG"/>
+        </w:rPr>
+        <w:t xml:space="preserve">Има проблеми в реалния свят които намаляват </w:t>
+      </w:r>
+      <w:r>
+        <w:rPr>
+          <w:lang w:val="bg-BG"/>
+        </w:rPr>
+        <w:t>коефициент</w:t>
+      </w:r>
+      <w:r>
+        <w:rPr>
+          <w:lang w:val="bg-BG"/>
+        </w:rPr>
+        <w:t xml:space="preserve">а </w:t>
+      </w:r>
+      <w:r>
+        <w:rPr>
+          <w:lang w:val="bg-BG"/>
+        </w:rPr>
+        <w:t>на полезно действие</w:t>
+      </w:r>
+      <w:r>
+        <w:rPr>
+          <w:lang w:val="bg-BG"/>
+        </w:rPr>
+        <w:t xml:space="preserve"> на постоени двигатели, заради ограничения на </w:t>
+      </w:r>
+      <w:hyperlink r:id="rId13" w:anchor=".D0.9A.D0.BE.D0.BD.D0.B2.D0.B5.D0.BA.D1.86.D0.B8.D1.8F" w:history="1">
+        <w:r>
+          <w:rPr>
+            <w:rStyle w:val="Hyperlink"/>
+            <w:lang w:val="bg-BG"/>
+          </w:rPr>
+          <w:t>конвекивния топлообмен</w:t>
+        </w:r>
+      </w:hyperlink>
+      <w:r>
+        <w:rPr>
+          <w:color w:val="FF0000"/>
+          <w:lang w:val="bg-BG"/>
+        </w:rPr>
+        <w:t xml:space="preserve"> </w:t>
+      </w:r>
+      <w:r>
+        <w:rPr>
+          <w:lang w:val="bg-BG"/>
+        </w:rPr>
+        <w:t xml:space="preserve">и </w:t>
+      </w:r>
+      <w:hyperlink r:id="rId14" w:anchor=".D0.92.D0.B8.D1.81.D0.BA.D0.BE.D0.B7.D0.B5.D0.BD_.D0.B8_.D0.BD.D0.B5.D0.B2.D0.B8.D1.81.D0.BA.D0.BE.D0.B7.D0.B5.D0.BD_.D0.BF.D0.BE.D1.82.D0.BE.D0.BA" w:history="1">
+        <w:r>
+          <w:rPr>
+            <w:rStyle w:val="Hyperlink"/>
+            <w:lang w:val="bg-BG"/>
+          </w:rPr>
+          <w:t>визкозния поток</w:t>
+        </w:r>
+      </w:hyperlink>
+      <w:r>
+        <w:rPr>
+          <w:lang w:val="bg-BG"/>
+        </w:rPr>
+        <w:t xml:space="preserve"> (</w:t>
+      </w:r>
+      <w:r>
+        <w:rPr>
+          <w:lang w:val="bg-BG"/>
+        </w:rPr>
+        <w:t xml:space="preserve">флуидно </w:t>
+      </w:r>
+      <w:r>
+        <w:rPr>
+          <w:lang w:val="bg-BG"/>
+        </w:rPr>
+        <w:t xml:space="preserve">триене). Има също и практични механични ограничения, например опростена кинематични връзки може да бъдат предпочитано пред по-сложни механизми, необходими да се построи идеалния цикъл. Други граници се налагат от наличните материали – например </w:t>
+      </w:r>
+      <w:hyperlink r:id="rId15" w:history="1">
+        <w:r>
+          <w:rPr>
+            <w:rStyle w:val="Hyperlink"/>
+            <w:lang w:val="bg-BG"/>
+          </w:rPr>
+          <w:t>реалните</w:t>
+        </w:r>
+        <w:r>
+          <w:rPr>
+            <w:rStyle w:val="Hyperlink"/>
+            <w:lang w:val="bg-BG"/>
+          </w:rPr>
+          <w:t xml:space="preserve"> </w:t>
+        </w:r>
+        <w:r>
+          <w:rPr>
+            <w:rStyle w:val="Hyperlink"/>
+            <w:lang w:val="bg-BG"/>
+          </w:rPr>
+          <w:t>свойства</w:t>
+        </w:r>
+      </w:hyperlink>
+      <w:r>
+        <w:rPr>
+          <w:lang w:val="bg-BG"/>
+        </w:rPr>
+        <w:t xml:space="preserve"> на работния газ, </w:t>
+      </w:r>
+      <w:hyperlink r:id="rId16" w:history="1">
+        <w:r>
+          <w:rPr>
+            <w:rStyle w:val="Hyperlink"/>
+            <w:lang w:val="bg-BG"/>
+          </w:rPr>
+          <w:t>топлопрово</w:t>
+        </w:r>
+        <w:r>
+          <w:rPr>
+            <w:rStyle w:val="Hyperlink"/>
+            <w:lang w:val="bg-BG"/>
+          </w:rPr>
+          <w:t>димост</w:t>
+        </w:r>
+      </w:hyperlink>
+      <w:r>
+        <w:rPr>
+          <w:lang w:val="bg-BG"/>
+        </w:rPr>
+        <w:t xml:space="preserve">, </w:t>
+      </w:r>
+      <w:hyperlink r:id="rId17" w:history="1">
+        <w:r>
+          <w:rPr>
+            <w:rStyle w:val="Hyperlink"/>
+            <w:lang w:val="bg-BG"/>
+          </w:rPr>
+          <w:t>якост</w:t>
+        </w:r>
+        <w:r>
+          <w:rPr>
+            <w:rStyle w:val="Hyperlink"/>
+            <w:lang w:val="bg-BG"/>
+          </w:rPr>
+          <w:t xml:space="preserve"> на опън</w:t>
+        </w:r>
+      </w:hyperlink>
+      <w:r>
+        <w:rPr>
+          <w:lang w:val="bg-BG"/>
+        </w:rPr>
+        <w:t xml:space="preserve">, </w:t>
+      </w:r>
+      <w:hyperlink r:id="rId18" w:history="1">
+        <w:r>
+          <w:rPr>
+            <w:rStyle w:val="Hyperlink"/>
+            <w:lang w:val="bg-BG"/>
+          </w:rPr>
+          <w:t>пластичната деформация</w:t>
+        </w:r>
+      </w:hyperlink>
+      <w:r>
+        <w:rPr>
+          <w:lang w:val="bg-BG"/>
+        </w:rPr>
+        <w:t xml:space="preserve">, </w:t>
+      </w:r>
+      <w:r>
+        <w:rPr>
+          <w:color w:val="FF0000"/>
+          <w:lang w:val="bg-BG"/>
+        </w:rPr>
+        <w:t>якост на скъсване</w:t>
+      </w:r>
+      <w:r>
+        <w:rPr>
+          <w:lang w:val="bg-BG"/>
+        </w:rPr>
+        <w:t xml:space="preserve">, и </w:t>
+      </w:r>
+      <w:hyperlink r:id="rId19" w:history="1">
+        <w:r>
+          <w:rPr>
+            <w:rStyle w:val="Hyperlink"/>
+            <w:lang w:val="bg-BG"/>
+          </w:rPr>
+          <w:t>температура на топене</w:t>
+        </w:r>
+      </w:hyperlink>
+      <w:r>
+        <w:rPr>
+          <w:lang w:val="bg-BG"/>
+        </w:rPr>
+        <w:t xml:space="preserve">.  </w:t>
+      </w:r>
+      <w:r>
+        <w:rPr>
+          <w:lang w:val="bg-BG"/>
+        </w:rPr>
+        <w:t xml:space="preserve">Често се повдига въпроса дали идеалния цикъл със изотермно разширяване и свиване е наистина правилния идеален процес който да се приложи към  </w:t>
+      </w:r>
+      <w:r>
+        <w:rPr>
+          <w:lang w:val="bg-BG"/>
+        </w:rPr>
+        <w:t>Стерлинговия двигател</w:t>
+      </w:r>
+      <w:r>
+        <w:rPr>
+          <w:lang w:val="bg-BG"/>
+        </w:rPr>
+        <w:t xml:space="preserve">. </w:t>
+      </w:r>
+      <w:r>
+        <w:rPr>
+          <w:lang w:val="bg-BG"/>
+        </w:rPr>
+        <w:br/>
+      </w:r>
+      <w:r>
+        <w:rPr>
+          <w:lang w:val="bg-BG"/>
+        </w:rPr>
+        <w:br/>
+      </w:r>
+      <w:r>
+        <w:rPr>
+          <w:lang w:val="bg-BG"/>
+        </w:rPr>
+        <w:t xml:space="preserve">Професор С. Дж. Ралис изтъква че е много трудно да се представиш каквито и да са условия където камерате за </w:t>
+      </w:r>
+      <w:r>
+        <w:rPr>
+          <w:lang w:val="bg-BG"/>
+        </w:rPr>
+        <w:t>разширяван</w:t>
+      </w:r>
+      <w:r>
+        <w:rPr>
+          <w:lang w:val="bg-BG"/>
+        </w:rPr>
+        <w:t>е</w:t>
+      </w:r>
+      <w:r>
+        <w:rPr>
+          <w:lang w:val="bg-BG"/>
+        </w:rPr>
+        <w:t xml:space="preserve"> и свиване</w:t>
+      </w:r>
+      <w:r>
+        <w:rPr>
+          <w:lang w:val="bg-BG"/>
+        </w:rPr>
+        <w:t xml:space="preserve"> се проближават до изотермно състояние, и е много по реалистично да се представи като </w:t>
+      </w:r>
+      <w:hyperlink r:id="rId20" w:history="1">
+        <w:r>
+          <w:rPr>
+            <w:rStyle w:val="Hyperlink"/>
+            <w:lang w:val="bg-BG"/>
+          </w:rPr>
+          <w:t>адиабатен</w:t>
+        </w:r>
+      </w:hyperlink>
+      <w:r>
+        <w:rPr>
+          <w:lang w:val="bg-BG"/>
+        </w:rPr>
+        <w:t>. Идеалния анализ</w:t>
+      </w:r>
+      <w:r>
+        <w:rPr>
+          <w:lang w:val="bg-BG"/>
+        </w:rPr>
+        <w:t xml:space="preserve"> в който камерите за </w:t>
+      </w:r>
+      <w:r>
+        <w:rPr>
+          <w:lang w:val="bg-BG"/>
+        </w:rPr>
+        <w:t>разширяване и свиване</w:t>
+      </w:r>
+      <w:r>
+        <w:rPr>
+          <w:lang w:val="bg-BG"/>
+        </w:rPr>
+        <w:t xml:space="preserve"> са представени като адиабатни със изотермни топлообменници и </w:t>
+      </w:r>
+      <w:r>
+        <w:rPr>
+          <w:color w:val="FF0000"/>
+          <w:lang w:val="bg-BG"/>
+        </w:rPr>
+        <w:t>перфектна</w:t>
+      </w:r>
+      <w:r>
+        <w:rPr>
+          <w:lang w:val="bg-BG"/>
+        </w:rPr>
+        <w:t xml:space="preserve"> </w:t>
+      </w:r>
+      <w:r>
+        <w:rPr>
+          <w:color w:val="FF0000"/>
+          <w:lang w:val="bg-BG"/>
+        </w:rPr>
+        <w:t>регерерация</w:t>
+      </w:r>
+      <w:r>
+        <w:rPr>
+          <w:lang w:val="bg-BG"/>
+        </w:rPr>
+        <w:t xml:space="preserve"> е анализирана от Ралис и представена нато по-добра идеализация за Стерлингови машини. Той е нарекъл този цикъл „псевдо-Стерлингов“ или „идеален адиабатичен Стерлингов цикъл“. Важно </w:t>
+      </w:r>
+      <w:r>
+        <w:rPr>
+          <w:lang w:val="bg-BG"/>
+        </w:rPr>
+        <w:t xml:space="preserve">последствие на този идеален цикъл е че не може да се изчисли </w:t>
+      </w:r>
+      <w:r>
+        <w:rPr>
+          <w:lang w:val="bg-BG"/>
+        </w:rPr>
+        <w:t>коефициент</w:t>
+      </w:r>
+      <w:r>
+        <w:rPr>
+          <w:lang w:val="bg-BG"/>
+        </w:rPr>
+        <w:t>а</w:t>
+      </w:r>
+      <w:r>
+        <w:rPr>
+          <w:lang w:val="bg-BG"/>
+        </w:rPr>
+        <w:t xml:space="preserve"> на полезно действие</w:t>
+      </w:r>
+      <w:r>
+        <w:rPr>
+          <w:lang w:val="bg-BG"/>
+        </w:rPr>
+        <w:t xml:space="preserve"> на Карно. </w:t>
+      </w:r>
+      <w:r>
+        <w:rPr>
+          <w:lang w:val="bg-BG"/>
+        </w:rPr>
+        <w:t xml:space="preserve">Следващо последствие на този цикъл е че максималния </w:t>
+      </w:r>
+      <w:r>
+        <w:rPr>
+          <w:lang w:val="bg-BG"/>
+        </w:rPr>
+        <w:t>коефициент на полезно действие</w:t>
+      </w:r>
+      <w:r>
+        <w:rPr>
+          <w:lang w:val="bg-BG"/>
+        </w:rPr>
+        <w:t xml:space="preserve"> се намира при по-нисък процент на </w:t>
+      </w:r>
+      <w:r>
+        <w:rPr>
+          <w:lang w:val="bg-BG"/>
+        </w:rPr>
+        <w:t>свиване</w:t>
+      </w:r>
+      <w:r>
+        <w:rPr>
+          <w:lang w:val="bg-BG"/>
+        </w:rPr>
+        <w:t xml:space="preserve">, характеристика която се наблюдава при реалните машини. </w:t>
+      </w:r>
+      <w:r>
+        <w:rPr>
+          <w:lang w:val="bg-BG"/>
+        </w:rPr>
+        <w:br/>
+      </w:r>
+      <w:r>
+        <w:rPr>
+          <w:lang w:val="bg-BG"/>
+        </w:rPr>
+        <w:br/>
+        <w:t>В друга автономна разработа, Т. Финкелстайн също разглежда адиабатични камери з</w:t>
+      </w:r>
+      <w:r>
+        <w:rPr>
+          <w:lang w:val="bg-BG"/>
+        </w:rPr>
+        <w:t>а разширяване и свиване</w:t>
+      </w:r>
+      <w:r>
+        <w:rPr>
+          <w:lang w:val="bg-BG"/>
+        </w:rPr>
+        <w:t xml:space="preserve"> в своя анализ на </w:t>
+      </w:r>
+      <w:r>
+        <w:rPr>
+          <w:lang w:val="bg-BG"/>
+        </w:rPr>
+        <w:t>Стерлингови машини</w:t>
+      </w:r>
+      <w:r>
+        <w:rPr>
+          <w:lang w:val="bg-BG"/>
+        </w:rPr>
+        <w:t>.</w:t>
+      </w:r>
+    </w:p>
+    <w:p>
+      <w:pPr>
+        <w:rPr>
+          <w:lang w:val="bg-BG"/>
+        </w:rPr>
+      </w:pPr>
+      <w:r>
+        <w:rPr>
+          <w:lang w:val="bg-BG"/>
+        </w:rPr>
+        <w:t xml:space="preserve"> </w:t>
+      </w:r>
+    </w:p>
+    <w:p>
+      <w:pPr>
+        <w:rPr>
+          <w:lang w:val="bg-BG"/>
+        </w:rPr>
+      </w:pPr>
+    </w:p>
+    <w:p>
+      <w:pPr>
+        <w:rPr>
+          <w:lang w:val="bg-BG"/>
+        </w:rPr>
+      </w:pPr>
+    </w:p>
+    <w:p>
+      <w:pPr>
+        <w:rPr>
+          <w:lang w:val="bg-BG"/>
+        </w:rPr>
+      </w:pPr>
+    </w:p>
+    <w:p>
+      <w:pPr>
+        <w:ind w:left="720"/>
+        <w:rPr>
+          <w:lang w:val="bg-BG"/>
+        </w:rPr>
+      </w:pPr>
+    </w:p>
+    <w:p>
+      <w:pPr>
+        <w:pStyle w:val="ListParagraph"/>
+        <w:rPr>
+          <w:lang w:val="bg-BG"/>
+        </w:rPr>
+      </w:pPr>
     </w:p>
     <w:sectPr>
       <w:pgSz w:w="12240" w:h="15840"/>
@@ -17,6 +996,103 @@
     </w:sectPr>
   </w:body>
 </w:document>
+</file>
+
+<file path=word/numbering.xml><?xml version="1.0" encoding="utf-8"?>
+<w:numbering xmlns:wpc="http://schemas.microsoft.com/office/word/2010/wordprocessingCanvas" xmlns:mc="http://schemas.openxmlformats.org/markup-compatibility/2006" xmlns:o="urn:schemas-microsoft-com:office:office" xmlns:r="http://schemas.openxmlformats.org/officeDocument/2006/relationships" xmlns:m="http://schemas.openxmlformats.org/officeDocument/2006/math" xmlns:v="urn:schemas-microsoft-com:vml" xmlns:wp14="http://schemas.microsoft.com/office/word/2010/wordprocessingDrawing" xmlns:wp="http://schemas.openxmlformats.org/drawingml/2006/wordprocessingDrawing" xmlns:w10="urn:schemas-microsoft-com:office:word" xmlns:w="http://schemas.openxmlformats.org/wordprocessingml/2006/main" xmlns:w14="http://schemas.microsoft.com/office/word/2010/wordml" xmlns:wpg="http://schemas.microsoft.com/office/word/2010/wordprocessingGroup" xmlns:wpi="http://schemas.microsoft.com/office/word/2010/wordprocessingInk" xmlns:wne="http://schemas.microsoft.com/office/word/2006/wordml" xmlns:wps="http://schemas.microsoft.com/office/word/2010/wordprocessingShape" mc:Ignorable="w14 wp14">
+  <w:abstractNum w:abstractNumId="0">
+    <w:nsid w:val="2DA83E86"/>
+    <w:multiLevelType w:val="hybridMultilevel"/>
+    <w:tmpl w:val="D778C6A8"/>
+    <w:lvl w:ilvl="0" w:tplc="04090011">
+      <w:start w:val="1"/>
+      <w:numFmt w:val="decimal"/>
+      <w:lvlText w:val="%1)"/>
+      <w:lvlJc w:val="left"/>
+      <w:pPr>
+        <w:ind w:left="720" w:hanging="360"/>
+      </w:pPr>
+      <w:rPr>
+        <w:rFonts w:hint="default"/>
+      </w:rPr>
+    </w:lvl>
+    <w:lvl w:ilvl="1" w:tplc="04090019">
+      <w:start w:val="1"/>
+      <w:numFmt w:val="lowerLetter"/>
+      <w:lvlText w:val="%2."/>
+      <w:lvlJc w:val="left"/>
+      <w:pPr>
+        <w:ind w:left="1440" w:hanging="360"/>
+      </w:pPr>
+    </w:lvl>
+    <w:lvl w:ilvl="2" w:tplc="0409001B" w:tentative="1">
+      <w:start w:val="1"/>
+      <w:numFmt w:val="lowerRoman"/>
+      <w:lvlText w:val="%3."/>
+      <w:lvlJc w:val="right"/>
+      <w:pPr>
+        <w:ind w:left="2160" w:hanging="180"/>
+      </w:pPr>
+    </w:lvl>
+    <w:lvl w:ilvl="3" w:tplc="0409000F" w:tentative="1">
+      <w:start w:val="1"/>
+      <w:numFmt w:val="decimal"/>
+      <w:lvlText w:val="%4."/>
+      <w:lvlJc w:val="left"/>
+      <w:pPr>
+        <w:ind w:left="2880" w:hanging="360"/>
+      </w:pPr>
+    </w:lvl>
+    <w:lvl w:ilvl="4" w:tplc="04090019" w:tentative="1">
+      <w:start w:val="1"/>
+      <w:numFmt w:val="lowerLetter"/>
+      <w:lvlText w:val="%5."/>
+      <w:lvlJc w:val="left"/>
+      <w:pPr>
+        <w:ind w:left="3600" w:hanging="360"/>
+      </w:pPr>
+    </w:lvl>
+    <w:lvl w:ilvl="5" w:tplc="0409001B" w:tentative="1">
+      <w:start w:val="1"/>
+      <w:numFmt w:val="lowerRoman"/>
+      <w:lvlText w:val="%6."/>
+      <w:lvlJc w:val="right"/>
+      <w:pPr>
+        <w:ind w:left="4320" w:hanging="180"/>
+      </w:pPr>
+    </w:lvl>
+    <w:lvl w:ilvl="6" w:tplc="0409000F" w:tentative="1">
+      <w:start w:val="1"/>
+      <w:numFmt w:val="decimal"/>
+      <w:lvlText w:val="%7."/>
+      <w:lvlJc w:val="left"/>
+      <w:pPr>
+        <w:ind w:left="5040" w:hanging="360"/>
+      </w:pPr>
+    </w:lvl>
+    <w:lvl w:ilvl="7" w:tplc="04090019" w:tentative="1">
+      <w:start w:val="1"/>
+      <w:numFmt w:val="lowerLetter"/>
+      <w:lvlText w:val="%8."/>
+      <w:lvlJc w:val="left"/>
+      <w:pPr>
+        <w:ind w:left="5760" w:hanging="360"/>
+      </w:pPr>
+    </w:lvl>
+    <w:lvl w:ilvl="8" w:tplc="0409001B" w:tentative="1">
+      <w:start w:val="1"/>
+      <w:numFmt w:val="lowerRoman"/>
+      <w:lvlText w:val="%9."/>
+      <w:lvlJc w:val="right"/>
+      <w:pPr>
+        <w:ind w:left="6480" w:hanging="180"/>
+      </w:pPr>
+    </w:lvl>
+  </w:abstractNum>
+  <w:num w:numId="1">
+    <w:abstractNumId w:val="0"/>
+  </w:num>
+</w:numbering>
 </file>
 
 <file path=word/styles.xml><?xml version="1.0" encoding="utf-8"?>
@@ -216,6 +1292,40 @@
     <w:basedOn w:val="DefaultParagraphFont"/>
     <w:rsid w:val="002049DE"/>
   </w:style>
+  <w:style w:type="paragraph" w:styleId="ListParagraph">
+    <w:name w:val="List Paragraph"/>
+    <w:basedOn w:val="Normal"/>
+    <w:uiPriority w:val="34"/>
+    <w:qFormat/>
+    <w:rsid w:val="003530F3"/>
+    <w:pPr>
+      <w:ind w:left="720"/>
+      <w:contextualSpacing/>
+    </w:pPr>
+  </w:style>
+  <w:style w:type="character" w:styleId="Hyperlink">
+    <w:name w:val="Hyperlink"/>
+    <w:basedOn w:val="DefaultParagraphFont"/>
+    <w:uiPriority w:val="99"/>
+    <w:unhideWhenUsed/>
+    <w:rsid w:val="00BB3F37"/>
+    <w:rPr>
+      <w:color w:val="0000FF" w:themeColor="hyperlink"/>
+      <w:u w:val="single"/>
+    </w:rPr>
+  </w:style>
+  <w:style w:type="character" w:styleId="FollowedHyperlink">
+    <w:name w:val="FollowedHyperlink"/>
+    <w:basedOn w:val="DefaultParagraphFont"/>
+    <w:uiPriority w:val="99"/>
+    <w:semiHidden/>
+    <w:unhideWhenUsed/>
+    <w:rsid w:val="00BB3F37"/>
+    <w:rPr>
+      <w:color w:val="800080" w:themeColor="followedHyperlink"/>
+      <w:u w:val="single"/>
+    </w:rPr>
+  </w:style>
 </w:styles>
 </file>
 
@@ -415,6 +1525,40 @@
     <w:name w:val="toctext"/>
     <w:basedOn w:val="DefaultParagraphFont"/>
     <w:rsid w:val="002049DE"/>
+  </w:style>
+  <w:style w:type="paragraph" w:styleId="ListParagraph">
+    <w:name w:val="List Paragraph"/>
+    <w:basedOn w:val="Normal"/>
+    <w:uiPriority w:val="34"/>
+    <w:qFormat/>
+    <w:rsid w:val="003530F3"/>
+    <w:pPr>
+      <w:ind w:left="720"/>
+      <w:contextualSpacing/>
+    </w:pPr>
+  </w:style>
+  <w:style w:type="character" w:styleId="Hyperlink">
+    <w:name w:val="Hyperlink"/>
+    <w:basedOn w:val="DefaultParagraphFont"/>
+    <w:uiPriority w:val="99"/>
+    <w:unhideWhenUsed/>
+    <w:rsid w:val="00BB3F37"/>
+    <w:rPr>
+      <w:color w:val="0000FF" w:themeColor="hyperlink"/>
+      <w:u w:val="single"/>
+    </w:rPr>
+  </w:style>
+  <w:style w:type="character" w:styleId="FollowedHyperlink">
+    <w:name w:val="FollowedHyperlink"/>
+    <w:basedOn w:val="DefaultParagraphFont"/>
+    <w:uiPriority w:val="99"/>
+    <w:semiHidden/>
+    <w:unhideWhenUsed/>
+    <w:rsid w:val="00BB3F37"/>
+    <w:rPr>
+      <w:color w:val="800080" w:themeColor="followedHyperlink"/>
+      <w:u w:val="single"/>
+    </w:rPr>
   </w:style>
 </w:styles>
 </file>

--- a/Sterling EngineTheory.docx
+++ b/Sterling EngineTheory.docx
@@ -15,17 +15,17 @@
     <w:p>
       <w:pPr>
         <w:rPr>
-          <w:lang w:val="bg-BG"/>
-        </w:rPr>
-      </w:pPr>
-      <w:r>
-        <w:rPr>
+          <w:b/>
+          <w:lang w:val="bg-BG"/>
+        </w:rPr>
+      </w:pPr>
+      <w:r>
+        <w:rPr>
+          <w:b/>
           <w:lang w:val="bg-BG"/>
         </w:rPr>
         <w:t>Теория на Стерлинговия двигател</w:t>
       </w:r>
-      <w:bookmarkStart w:id="0" w:name="_GoBack"/>
-      <w:bookmarkEnd w:id="0"/>
     </w:p>
     <w:p>
       <w:pPr>
@@ -44,6 +44,11 @@
       </w:hyperlink>
     </w:p>
     <w:p>
+      <w:pPr>
+        <w:rPr>
+          <w:lang w:val="bg-BG"/>
+        </w:rPr>
+      </w:pPr>
       <w:r>
         <w:rPr>
           <w:lang w:val="bg-BG"/>
@@ -60,6 +65,29 @@
           <w:lang w:val="bg-BG"/>
         </w:rPr>
       </w:pPr>
+      <w:hyperlink r:id="rId7" w:history="1">
+        <w:r>
+          <w:rPr>
+            <w:rStyle w:val="Hyperlink"/>
+            <w:lang w:val="bg-BG"/>
+          </w:rPr>
+          <w:t>http://greentech-bg.net/?p=4173</w:t>
+        </w:r>
+      </w:hyperlink>
+    </w:p>
+    <w:p>
+      <w:pPr>
+        <w:rPr>
+          <w:lang w:val="bg-BG"/>
+        </w:rPr>
+      </w:pPr>
+    </w:p>
+    <w:p>
+      <w:pPr>
+        <w:rPr>
+          <w:lang w:val="bg-BG"/>
+        </w:rPr>
+      </w:pPr>
       <w:r>
         <w:rPr>
           <w:lang w:val="bg-BG"/>
@@ -72,7 +100,7 @@
         </w:rPr>
         <w:t xml:space="preserve"> цикъл на Стерлинг има  четири </w:t>
       </w:r>
-      <w:hyperlink r:id="rId7" w:anchor=".D0.A2.D0.B5.D1.80.D0.BC.D0.BE.D0.B4.D0.B8.D0.BD.D0.B0.D0.BC.D0.B8.D1.87.D0.BD.D0.B8_.D0.BF.D1.80.D0.BE.D1.86.D0.B5.D1.81.D0.B8" w:history="1">
+      <w:hyperlink r:id="rId8" w:anchor=".D0.A2.D0.B5.D1.80.D0.BC.D0.BE.D0.B4.D0.B8.D0.BD.D0.B0.D0.BC.D0.B8.D1.87.D0.BD.D0.B8_.D0.BF.D1.80.D0.BE.D1.86.D0.B5.D1.81.D0.B8" w:history="1">
         <w:r>
           <w:rPr>
             <w:rStyle w:val="Hyperlink"/>
@@ -99,7 +127,7 @@
           <w:lang w:val="bg-BG"/>
         </w:rPr>
       </w:pPr>
-      <w:hyperlink r:id="rId8" w:history="1">
+      <w:hyperlink r:id="rId9" w:history="1">
         <w:r>
           <w:rPr>
             <w:rStyle w:val="Hyperlink"/>
@@ -179,7 +207,7 @@
         </w:rPr>
         <w:t xml:space="preserve"> или </w:t>
       </w:r>
-      <w:hyperlink r:id="rId9" w:history="1">
+      <w:hyperlink r:id="rId10" w:history="1">
         <w:r>
           <w:rPr>
             <w:rStyle w:val="Hyperlink"/>
@@ -208,7 +236,7 @@
         </w:rPr>
         <w:t xml:space="preserve">Газовете минават през </w:t>
       </w:r>
-      <w:hyperlink r:id="rId10" w:history="1">
+      <w:hyperlink r:id="rId11" w:history="1">
         <w:r>
           <w:rPr>
             <w:rStyle w:val="Hyperlink"/>
@@ -319,13 +347,7 @@
         <w:rPr>
           <w:lang w:val="bg-BG"/>
         </w:rPr>
-        <w:t>Добавяне</w:t>
-      </w:r>
-      <w:r>
-        <w:rPr>
-          <w:lang w:val="bg-BG"/>
-        </w:rPr>
-        <w:t xml:space="preserve"> на толината със постоянен обем (известен още като </w:t>
+        <w:t xml:space="preserve">Добавяне на толината със постоянен обем (известен още като </w:t>
       </w:r>
       <w:r>
         <w:rPr>
@@ -359,25 +381,7 @@
         <w:rPr>
           <w:lang w:val="bg-BG"/>
         </w:rPr>
-        <w:t xml:space="preserve">Газовете минават през регенератора, където </w:t>
-      </w:r>
-      <w:r>
-        <w:rPr>
-          <w:lang w:val="bg-BG"/>
-        </w:rPr>
-        <w:t>приемат обратно топлината отдадена при (2)</w:t>
-      </w:r>
-      <w:r>
-        <w:rPr>
-          <w:lang w:val="bg-BG"/>
-        </w:rPr>
-        <w:t xml:space="preserve"> </w:t>
-      </w:r>
-      <w:r>
-        <w:rPr>
-          <w:lang w:val="bg-BG"/>
-        </w:rPr>
-        <w:t xml:space="preserve">и за затоплят на път към </w:t>
+        <w:t xml:space="preserve">Газовете минават през регенератора, където приемат обратно топлината отдадена при (2) и за затоплят на път към </w:t>
       </w:r>
       <w:r>
         <w:rPr>
@@ -410,7 +414,7 @@
         </w:rPr>
         <w:t xml:space="preserve">Теоретичния </w:t>
       </w:r>
-      <w:hyperlink r:id="rId11" w:history="1">
+      <w:hyperlink r:id="rId12" w:history="1">
         <w:r>
           <w:rPr>
             <w:rStyle w:val="Hyperlink"/>
@@ -431,63 +435,26 @@
         </w:rPr>
         <w:t xml:space="preserve"> на хипотетичния </w:t>
       </w:r>
-      <w:hyperlink r:id="rId12" w:history="1">
+      <w:hyperlink r:id="rId13" w:history="1">
         <w:r>
           <w:rPr>
             <w:rStyle w:val="Hyperlink"/>
             <w:lang w:val="bg-BG"/>
           </w:rPr>
-          <w:t>цикъ</w:t>
-        </w:r>
-        <w:r>
-          <w:rPr>
-            <w:rStyle w:val="Hyperlink"/>
-            <w:lang w:val="bg-BG"/>
-          </w:rPr>
-          <w:t>л на Карно</w:t>
+          <w:t>цикъл на Карно</w:t>
         </w:r>
       </w:hyperlink>
       <w:r>
         <w:rPr>
           <w:lang w:val="bg-BG"/>
         </w:rPr>
-        <w:t xml:space="preserve">, т.е. най-големия </w:t>
-      </w:r>
-      <w:r>
-        <w:rPr>
-          <w:lang w:val="bg-BG"/>
-        </w:rPr>
-        <w:t>коефициент на полезно действие</w:t>
-      </w:r>
-      <w:r>
-        <w:rPr>
-          <w:lang w:val="bg-BG"/>
-        </w:rPr>
-        <w:t xml:space="preserve"> който е </w:t>
-      </w:r>
-      <w:r>
-        <w:rPr>
-          <w:lang w:val="bg-BG"/>
-        </w:rPr>
-        <w:t>възможен</w:t>
-      </w:r>
-      <w:r>
-        <w:rPr>
-          <w:lang w:val="bg-BG"/>
-        </w:rPr>
-        <w:t xml:space="preserve"> при който и да е топлообменен двигател. Обаче, въпреки че т</w:t>
-      </w:r>
-      <w:r>
-        <w:rPr>
-          <w:lang w:val="bg-BG"/>
-        </w:rPr>
-        <w:t>еоретичния цикъл</w:t>
-      </w:r>
-      <w:r>
-        <w:rPr>
-          <w:lang w:val="bg-BG"/>
-        </w:rPr>
-        <w:t xml:space="preserve"> е полезен за показването на общи принципи, той корено се различава от практически модели на </w:t>
+        <w:t>, т.е. най-големия коефициент на полезно действие който е възможен при който и да е топлообменен двигател. Обаче, въпреки че теоретичния цикъл е полезен за показването на общи принципи, той корено се различава от практически модели на Стерлинговия двигател. Дискутирано е че широкото му използване в много базови книги на тема термодинамика и инжинерство е повлия</w:t>
+      </w:r>
+      <w:r>
+        <w:rPr>
+          <w:lang w:val="bg-BG"/>
+        </w:rPr>
+        <w:t xml:space="preserve">ло зле на изучаването на </w:t>
       </w:r>
       <w:r>
         <w:rPr>
@@ -499,64 +466,18 @@
         <w:rPr>
           <w:lang w:val="bg-BG"/>
         </w:rPr>
-        <w:t>. Дискутирано е че широкото му използване в много базови книги на тема термодинамика и инжинерство е повлия</w:t>
-      </w:r>
-      <w:r>
-        <w:rPr>
-          <w:lang w:val="bg-BG"/>
-        </w:rPr>
-        <w:t xml:space="preserve">ло зле на изучаването на </w:t>
-      </w:r>
-      <w:r>
-        <w:rPr>
-          <w:lang w:val="bg-BG"/>
-        </w:rPr>
-        <w:t>Стерлинговия двигател</w:t>
-      </w:r>
-      <w:r>
-        <w:rPr>
-          <w:lang w:val="bg-BG"/>
-        </w:rPr>
         <w:t>.</w:t>
       </w:r>
     </w:p>
     <w:p>
-      <w:pPr>
-        <w:rPr>
-          <w:lang w:val="bg-BG"/>
-        </w:rPr>
-      </w:pPr>
-      <w:r>
-        <w:rPr>
-          <w:lang w:val="bg-BG"/>
-        </w:rPr>
-        <w:t xml:space="preserve">Има проблеми в реалния свят които намаляват </w:t>
-      </w:r>
-      <w:r>
-        <w:rPr>
-          <w:lang w:val="bg-BG"/>
-        </w:rPr>
-        <w:t>коефициент</w:t>
-      </w:r>
-      <w:r>
-        <w:rPr>
-          <w:lang w:val="bg-BG"/>
-        </w:rPr>
-        <w:t xml:space="preserve">а </w:t>
-      </w:r>
-      <w:r>
-        <w:rPr>
-          <w:lang w:val="bg-BG"/>
-        </w:rPr>
-        <w:t>на полезно действие</w:t>
-      </w:r>
-      <w:r>
-        <w:rPr>
-          <w:lang w:val="bg-BG"/>
-        </w:rPr>
-        <w:t xml:space="preserve"> на постоени двигатели, заради ограничения на </w:t>
-      </w:r>
-      <w:hyperlink r:id="rId13" w:anchor=".D0.9A.D0.BE.D0.BD.D0.B2.D0.B5.D0.BA.D1.86.D0.B8.D1.8F" w:history="1">
+      <w:r>
+        <w:rPr>
+          <w:lang w:val="bg-BG"/>
+        </w:rPr>
+        <w:lastRenderedPageBreak/>
+        <w:t xml:space="preserve">Има проблеми в реалния свят които намаляват коефициента на полезно действие на постоени двигатели, заради ограничения на </w:t>
+      </w:r>
+      <w:hyperlink r:id="rId14" w:anchor=".D0.9A.D0.BE.D0.BD.D0.B2.D0.B5.D0.BA.D1.86.D0.B8.D1.8F" w:history="1">
         <w:r>
           <w:rPr>
             <w:rStyle w:val="Hyperlink"/>
@@ -578,7 +499,7 @@
         </w:rPr>
         <w:t xml:space="preserve">и </w:t>
       </w:r>
-      <w:hyperlink r:id="rId14" w:anchor=".D0.92.D0.B8.D1.81.D0.BA.D0.BE.D0.B7.D0.B5.D0.BD_.D0.B8_.D0.BD.D0.B5.D0.B2.D0.B8.D1.81.D0.BA.D0.BE.D0.B7.D0.B5.D0.BD_.D0.BF.D0.BE.D1.82.D0.BE.D0.BA" w:history="1">
+      <w:hyperlink r:id="rId15" w:anchor=".D0.92.D0.B8.D1.81.D0.BA.D0.BE.D0.B7.D0.B5.D0.BD_.D0.B8_.D0.BD.D0.B5.D0.B2.D0.B8.D1.81.D0.BA.D0.BE.D0.B7.D0.B5.D0.BD_.D0.BF.D0.BE.D1.82.D0.BE.D0.BA" w:history="1">
         <w:r>
           <w:rPr>
             <w:rStyle w:val="Hyperlink"/>
@@ -605,7 +526,7 @@
         </w:rPr>
         <w:t xml:space="preserve">триене). Има също и практични механични ограничения, например опростена кинематични връзки може да бъдат предпочитано пред по-сложни механизми, необходими да се построи идеалния цикъл. Други граници се налагат от наличните материали – например </w:t>
       </w:r>
-      <w:hyperlink r:id="rId15" w:history="1">
+      <w:hyperlink r:id="rId16" w:history="1">
         <w:r>
           <w:rPr>
             <w:rStyle w:val="Hyperlink"/>
@@ -634,42 +555,28 @@
         </w:rPr>
         <w:t xml:space="preserve"> на работния газ, </w:t>
       </w:r>
-      <w:hyperlink r:id="rId16" w:history="1">
-        <w:r>
-          <w:rPr>
-            <w:rStyle w:val="Hyperlink"/>
-            <w:lang w:val="bg-BG"/>
-          </w:rPr>
-          <w:t>топлопрово</w:t>
-        </w:r>
-        <w:r>
-          <w:rPr>
-            <w:rStyle w:val="Hyperlink"/>
-            <w:lang w:val="bg-BG"/>
-          </w:rPr>
-          <w:t>димост</w:t>
-        </w:r>
-      </w:hyperlink>
-      <w:r>
-        <w:rPr>
-          <w:lang w:val="bg-BG"/>
-        </w:rPr>
-        <w:t xml:space="preserve">, </w:t>
-      </w:r>
       <w:hyperlink r:id="rId17" w:history="1">
         <w:r>
           <w:rPr>
             <w:rStyle w:val="Hyperlink"/>
             <w:lang w:val="bg-BG"/>
           </w:rPr>
-          <w:t>якост</w:t>
+          <w:t>топлопроводимост</w:t>
         </w:r>
+      </w:hyperlink>
+      <w:r>
+        <w:rPr>
+          <w:lang w:val="bg-BG"/>
+        </w:rPr>
+        <w:t xml:space="preserve">, </w:t>
+      </w:r>
+      <w:hyperlink r:id="rId18" w:history="1">
         <w:r>
           <w:rPr>
             <w:rStyle w:val="Hyperlink"/>
             <w:lang w:val="bg-BG"/>
           </w:rPr>
-          <w:t xml:space="preserve"> на опън</w:t>
+          <w:t>якост на опън</w:t>
         </w:r>
       </w:hyperlink>
       <w:r>
@@ -678,7 +585,7 @@
         </w:rPr>
         <w:t xml:space="preserve">, </w:t>
       </w:r>
-      <w:hyperlink r:id="rId18" w:history="1">
+      <w:hyperlink r:id="rId19" w:history="1">
         <w:r>
           <w:rPr>
             <w:rStyle w:val="Hyperlink"/>
@@ -706,7 +613,7 @@
         </w:rPr>
         <w:t xml:space="preserve">, и </w:t>
       </w:r>
-      <w:hyperlink r:id="rId19" w:history="1">
+      <w:hyperlink r:id="rId20" w:history="1">
         <w:r>
           <w:rPr>
             <w:rStyle w:val="Hyperlink"/>
@@ -725,19 +632,7 @@
         <w:rPr>
           <w:lang w:val="bg-BG"/>
         </w:rPr>
-        <w:t xml:space="preserve">Често се повдига въпроса дали идеалния цикъл със изотермно разширяване и свиване е наистина правилния идеален процес който да се приложи към  </w:t>
-      </w:r>
-      <w:r>
-        <w:rPr>
-          <w:lang w:val="bg-BG"/>
-        </w:rPr>
-        <w:t>Стерлинговия двигател</w:t>
-      </w:r>
-      <w:r>
-        <w:rPr>
-          <w:lang w:val="bg-BG"/>
-        </w:rPr>
-        <w:t xml:space="preserve">. </w:t>
+        <w:t xml:space="preserve">Често се повдига въпроса дали идеалния цикъл със изотермно разширяване и свиване е наистина правилния идеален процес който да се приложи към  Стерлинговия двигател. </w:t>
       </w:r>
       <w:r>
         <w:rPr>
@@ -755,33 +650,9 @@
         <w:rPr>
           <w:lang w:val="bg-BG"/>
         </w:rPr>
-        <w:t xml:space="preserve">Професор С. Дж. Ралис изтъква че е много трудно да се представиш каквито и да са условия където камерате за </w:t>
-      </w:r>
-      <w:r>
-        <w:rPr>
-          <w:lang w:val="bg-BG"/>
-        </w:rPr>
-        <w:t>разширяван</w:t>
-      </w:r>
-      <w:r>
-        <w:rPr>
-          <w:lang w:val="bg-BG"/>
-        </w:rPr>
-        <w:t>е</w:t>
-      </w:r>
-      <w:r>
-        <w:rPr>
-          <w:lang w:val="bg-BG"/>
-        </w:rPr>
-        <w:t xml:space="preserve"> и свиване</w:t>
-      </w:r>
-      <w:r>
-        <w:rPr>
-          <w:lang w:val="bg-BG"/>
-        </w:rPr>
-        <w:t xml:space="preserve"> се проближават до изотермно състояние, и е много по реалистично да се представи като </w:t>
-      </w:r>
-      <w:hyperlink r:id="rId20" w:history="1">
+        <w:t xml:space="preserve">Професор С. Дж. Ралис изтъква че е много трудно да се представиш каквито и да са условия където камерате за разширяване и свиване се проближават до изотермно състояние, и е много по реалистично да се представи като </w:t>
+      </w:r>
+      <w:hyperlink r:id="rId21" w:history="1">
         <w:r>
           <w:rPr>
             <w:rStyle w:val="Hyperlink"/>
@@ -800,19 +671,7 @@
         <w:rPr>
           <w:lang w:val="bg-BG"/>
         </w:rPr>
-        <w:t xml:space="preserve"> в който камерите за </w:t>
-      </w:r>
-      <w:r>
-        <w:rPr>
-          <w:lang w:val="bg-BG"/>
-        </w:rPr>
-        <w:t>разширяване и свиване</w:t>
-      </w:r>
-      <w:r>
-        <w:rPr>
-          <w:lang w:val="bg-BG"/>
-        </w:rPr>
-        <w:t xml:space="preserve"> са представени като адиабатни със изотермни топлообменници и </w:t>
+        <w:t xml:space="preserve"> в който камерите за разширяване и свиване са представени като адиабатни със изотермни топлообменници и </w:t>
       </w:r>
       <w:r>
         <w:rPr>
@@ -838,7 +697,13 @@
         <w:rPr>
           <w:lang w:val="bg-BG"/>
         </w:rPr>
-        <w:t xml:space="preserve"> е анализирана от Ралис и представена нато по-добра идеализация за Стерлингови машини. Той е нарекъл този цикъл „псевдо-Стерлингов“ или „идеален адиабатичен Стерлингов цикъл“. Важно </w:t>
+        <w:t xml:space="preserve"> е анализиран от Ралис и представен</w:t>
+      </w:r>
+      <w:r>
+        <w:rPr>
+          <w:lang w:val="bg-BG"/>
+        </w:rPr>
+        <w:t xml:space="preserve"> нато по-добра идеализация за Стерлингови машини. Той е нарекъл този цикъл „псевдо-Стерлингов“ или „идеален адиабатичен Стерлингов цикъл“. Важно </w:t>
       </w:r>
       <w:r>
         <w:rPr>
@@ -850,6 +715,303 @@
         <w:rPr>
           <w:lang w:val="bg-BG"/>
         </w:rPr>
+        <w:t xml:space="preserve">коефициента на полезно действие на Карно. </w:t>
+      </w:r>
+      <w:r>
+        <w:rPr>
+          <w:lang w:val="bg-BG"/>
+        </w:rPr>
+        <w:t>Следващо последствие на този цикъл е че максималния коефициент на полезно действие се намира при по-нисък процент на свиване</w:t>
+      </w:r>
+      <w:r>
+        <w:rPr>
+          <w:lang w:val="bg-BG"/>
+        </w:rPr>
+        <w:t xml:space="preserve">, характеристика която се наблюдава при реалните машини. </w:t>
+      </w:r>
+      <w:r>
+        <w:rPr>
+          <w:lang w:val="bg-BG"/>
+        </w:rPr>
+        <w:br/>
+      </w:r>
+      <w:r>
+        <w:rPr>
+          <w:lang w:val="bg-BG"/>
+        </w:rPr>
+        <w:br/>
+        <w:t>В друга автономна разработ</w:t>
+      </w:r>
+      <w:r>
+        <w:rPr>
+          <w:lang w:val="bg-BG"/>
+        </w:rPr>
+        <w:t>к</w:t>
+      </w:r>
+      <w:r>
+        <w:rPr>
+          <w:lang w:val="bg-BG"/>
+        </w:rPr>
+        <w:t>а, Т. Финкелстайн също разглежда адиабатични камери за разширяване и свиване в своя анализ на Стерлингови машини.</w:t>
+      </w:r>
+    </w:p>
+    <w:p/>
+    <w:p>
+      <w:pPr>
+        <w:rPr>
+          <w:b/>
+          <w:lang w:val="bg-BG"/>
+        </w:rPr>
+      </w:pPr>
+      <w:r>
+        <w:rPr>
+          <w:b/>
+          <w:lang w:val="bg-BG"/>
+        </w:rPr>
+        <w:t>Експлоатация</w:t>
+      </w:r>
+    </w:p>
+    <w:p>
+      <w:pPr>
+        <w:rPr>
+          <w:lang w:val="bg-BG"/>
+        </w:rPr>
+      </w:pPr>
+      <w:r>
+        <w:rPr>
+          <w:lang w:val="bg-BG"/>
+        </w:rPr>
+        <w:t xml:space="preserve">Тъй като Стерлинговия двигател е затворен цикъл, </w:t>
+      </w:r>
+      <w:r>
+        <w:rPr>
+          <w:lang w:val="bg-BG"/>
+        </w:rPr>
+        <w:t xml:space="preserve">във него се съдържат определехо количество газ наречена „работен флуид“, обикновенно </w:t>
+      </w:r>
+      <w:hyperlink r:id="rId22" w:history="1">
+        <w:r>
+          <w:rPr>
+            <w:rStyle w:val="Hyperlink"/>
+            <w:lang w:val="bg-BG"/>
+          </w:rPr>
+          <w:t>въздух</w:t>
+        </w:r>
+      </w:hyperlink>
+      <w:r>
+        <w:rPr>
+          <w:lang w:val="bg-BG"/>
+        </w:rPr>
+        <w:t xml:space="preserve">, </w:t>
+      </w:r>
+      <w:hyperlink r:id="rId23" w:history="1">
+        <w:r>
+          <w:rPr>
+            <w:rStyle w:val="Hyperlink"/>
+            <w:lang w:val="bg-BG"/>
+          </w:rPr>
+          <w:t>водород</w:t>
+        </w:r>
+      </w:hyperlink>
+      <w:r>
+        <w:rPr>
+          <w:lang w:val="bg-BG"/>
+        </w:rPr>
+        <w:t xml:space="preserve"> или </w:t>
+      </w:r>
+      <w:hyperlink r:id="rId24" w:history="1">
+        <w:r>
+          <w:rPr>
+            <w:rStyle w:val="Hyperlink"/>
+            <w:lang w:val="bg-BG"/>
+          </w:rPr>
+          <w:t>хелий</w:t>
+        </w:r>
+      </w:hyperlink>
+      <w:r>
+        <w:rPr>
+          <w:lang w:val="bg-BG"/>
+        </w:rPr>
+        <w:t xml:space="preserve">. При нормална експлоатация двигателя е затворен и газът не влиза и излиза от двигателя. За разлика от други двигатели с бутала, няма клапани. </w:t>
+      </w:r>
+      <w:r>
+        <w:rPr>
+          <w:lang w:val="bg-BG"/>
+        </w:rPr>
+        <w:t xml:space="preserve">Стерлинговия двигател, подобно на повечето топлинни двигатели, минава през четири главни процеса – истудяване, сгъстяване, затопляне и разширяване. Това става чрез преместване на газът между горещ и студен топлообменник, често с регернератор между тях. Горещия топлообменник е в термален допир с източникът на топлина, например горелка, и студения топлообменник е в термален допир с радиатор, например тъкни пластинки. Разликата с температурате на газа произвежда </w:t>
+      </w:r>
+      <w:r>
+        <w:rPr>
+          <w:color w:val="FF0000"/>
+          <w:lang w:val="bg-BG"/>
+        </w:rPr>
+        <w:t>следваща</w:t>
+      </w:r>
+      <w:r>
+        <w:rPr>
+          <w:lang w:val="bg-BG"/>
+        </w:rPr>
+        <w:t xml:space="preserve"> разлика в налягането на газа, докъто движението на буталото </w:t>
+      </w:r>
+      <w:r>
+        <w:rPr>
+          <w:lang w:val="bg-BG"/>
+        </w:rPr>
+        <w:t xml:space="preserve">алтернативено разширява и сгъстява газа. </w:t>
+      </w:r>
+    </w:p>
+    <w:p>
+      <w:pPr>
+        <w:rPr>
+          <w:lang w:val="bg-BG"/>
+        </w:rPr>
+      </w:pPr>
+      <w:r>
+        <w:rPr>
+          <w:lang w:val="bg-BG"/>
+        </w:rPr>
+        <w:t xml:space="preserve">Поведението на газа следва </w:t>
+      </w:r>
+      <w:hyperlink r:id="rId25" w:anchor=".D0.9E.D1.81.D0.BD.D0.BE.D0.B2.D0.BD.D0.B8_.D0.B7.D0.B0.D0.BA.D0.BE.D0.BD.D0.B8_.D0.BF.D1.80.D0.B8_.D0.B3.D0.B0.D0.B7.D0.BE.D0.B2.D0.B5.D1.82.D0.B5" w:history="1">
+        <w:r>
+          <w:rPr>
+            <w:rStyle w:val="Hyperlink"/>
+            <w:lang w:val="bg-BG"/>
+          </w:rPr>
+          <w:t xml:space="preserve">законите за газове </w:t>
+        </w:r>
+      </w:hyperlink>
+      <w:r>
+        <w:rPr>
+          <w:lang w:val="bg-BG"/>
+        </w:rPr>
+        <w:t xml:space="preserve">които описват как са свързани налягането, температурата и обема на газовете. Когато газа се затопля в затворена камера, налягането се покачва и така причинява движение към буталото за да се получи </w:t>
+      </w:r>
+      <w:r>
+        <w:rPr>
+          <w:lang w:val="bg-BG"/>
+        </w:rPr>
+        <w:t>ударния тласък. Когато газа изстине, налягането спада, буталото трябва да приложи по-малко сила при обратното движение за да го сгъсти, и така се получава нетна изходна мощност.</w:t>
+      </w:r>
+    </w:p>
+    <w:p>
+      <w:pPr>
+        <w:rPr>
+          <w:lang w:val="bg-BG"/>
+        </w:rPr>
+      </w:pPr>
+      <w:r>
+        <w:rPr>
+          <w:lang w:val="bg-BG"/>
+        </w:rPr>
+        <w:lastRenderedPageBreak/>
+        <w:t xml:space="preserve">Както при всички топлинни двигатели, идеалния Стерлингов цикъл е неизпълнил в реалния свят; достигнат е коефициент на полезно действие от 50%, подобно горната граница на </w:t>
+      </w:r>
+      <w:hyperlink r:id="rId26" w:history="1">
+        <w:r>
+          <w:rPr>
+            <w:rStyle w:val="Hyperlink"/>
+            <w:lang w:val="bg-BG"/>
+          </w:rPr>
+          <w:t>Дизеловия двигател</w:t>
+        </w:r>
+      </w:hyperlink>
+      <w:r>
+        <w:rPr>
+          <w:lang w:val="bg-BG"/>
+        </w:rPr>
+        <w:t>.</w:t>
+      </w:r>
+      <w:r>
+        <w:rPr>
+          <w:lang w:val="bg-BG"/>
+        </w:rPr>
+        <w:t xml:space="preserve"> К</w:t>
+      </w:r>
+      <w:r>
+        <w:rPr>
+          <w:lang w:val="bg-BG"/>
+        </w:rPr>
+        <w:t>оефициент</w:t>
+      </w:r>
+      <w:r>
+        <w:rPr>
+          <w:lang w:val="bg-BG"/>
+        </w:rPr>
+        <w:t>а</w:t>
+      </w:r>
+      <w:r>
+        <w:rPr>
+          <w:lang w:val="bg-BG"/>
+        </w:rPr>
+        <w:t xml:space="preserve"> на полезно действие</w:t>
+      </w:r>
+      <w:r>
+        <w:rPr>
+          <w:lang w:val="bg-BG"/>
+        </w:rPr>
+        <w:t xml:space="preserve"> на Стерлинговите машини е също свързано със </w:t>
+      </w:r>
+      <w:r>
+        <w:rPr>
+          <w:lang w:val="bg-BG"/>
+        </w:rPr>
+        <w:t xml:space="preserve">температурата на околната среда;  по-висок коефициент е достижим когато времето е студено, поради това този тип двигатели са не приложими при топъл климат. Както и други двигатели с външно горене, </w:t>
+      </w:r>
+      <w:r>
+        <w:rPr>
+          <w:lang w:val="bg-BG"/>
+        </w:rPr>
+        <w:t xml:space="preserve"> </w:t>
+      </w:r>
+      <w:r>
+        <w:rPr>
+          <w:lang w:val="bg-BG"/>
+        </w:rPr>
+        <w:t xml:space="preserve">Стерлинговия двигател може да използва и топлинни източници различни от изгарянето на горива. </w:t>
+      </w:r>
+    </w:p>
+    <w:p>
+      <w:pPr>
+        <w:rPr>
+          <w:lang w:val="bg-BG"/>
+        </w:rPr>
+      </w:pPr>
+      <w:r>
+        <w:rPr>
+          <w:lang w:val="bg-BG"/>
+        </w:rPr>
+        <w:t xml:space="preserve">Когато едната страна на  буталото е отворена към атмосферата, експлоатацията е малко по-различна. </w:t>
+      </w:r>
+      <w:r>
+        <w:rPr>
+          <w:lang w:val="bg-BG"/>
+        </w:rPr>
+        <w:t xml:space="preserve">Когато затворения обем на работния газ се допира до топлата страна, той се разширява, въздействайки и на буталото, и на атмосферата. Когато работния газ се докосне до студената стена, налягането му пада под атмосферното, и атмосферата избутва буталото и въздейтва над газа. </w:t>
+      </w:r>
+    </w:p>
+    <w:p>
+      <w:pPr>
+        <w:rPr>
+          <w:lang w:val="bg-BG"/>
+        </w:rPr>
+      </w:pPr>
+      <w:r>
+        <w:rPr>
+          <w:lang w:val="bg-BG"/>
+        </w:rPr>
+        <w:t>В заключение, Стерлинговия двигател използва температурната разлика между топлия и студения край за да създаде цикъл в който дадено количество газ</w:t>
+      </w:r>
+      <w:r>
+        <w:rPr>
+          <w:lang w:val="bg-BG"/>
+        </w:rPr>
+        <w:t xml:space="preserve">, нагрято и разширено, и изстудено и сгъстено, така превръща термална енергия в механична. С увеличаването на температурната разлика се увеличава и </w:t>
+      </w:r>
+      <w:r>
+        <w:rPr>
+          <w:lang w:val="bg-BG"/>
+        </w:rPr>
         <w:t>коефициент</w:t>
       </w:r>
       <w:r>
@@ -868,13 +1030,7 @@
         <w:rPr>
           <w:lang w:val="bg-BG"/>
         </w:rPr>
-        <w:t xml:space="preserve"> на Карно. </w:t>
-      </w:r>
-      <w:r>
-        <w:rPr>
-          <w:lang w:val="bg-BG"/>
-        </w:rPr>
-        <w:t xml:space="preserve">Следващо последствие на този цикъл е че максималния </w:t>
+        <w:t xml:space="preserve">. Максималния  теоретичен </w:t>
       </w:r>
       <w:r>
         <w:rPr>
@@ -886,68 +1042,644 @@
         <w:rPr>
           <w:lang w:val="bg-BG"/>
         </w:rPr>
-        <w:t xml:space="preserve"> се намира при по-нисък процент на </w:t>
-      </w:r>
-      <w:r>
-        <w:rPr>
-          <w:lang w:val="bg-BG"/>
-        </w:rPr>
-        <w:t>свиване</w:t>
-      </w:r>
-      <w:r>
-        <w:rPr>
-          <w:lang w:val="bg-BG"/>
-        </w:rPr>
-        <w:t xml:space="preserve">, характеристика която се наблюдава при реалните машини. </w:t>
-      </w:r>
-      <w:r>
-        <w:rPr>
-          <w:lang w:val="bg-BG"/>
-        </w:rPr>
-        <w:br/>
-      </w:r>
-      <w:r>
-        <w:rPr>
-          <w:lang w:val="bg-BG"/>
-        </w:rPr>
-        <w:br/>
-        <w:t>В друга автономна разработа, Т. Финкелстайн също разглежда адиабатични камери з</w:t>
-      </w:r>
-      <w:r>
-        <w:rPr>
-          <w:lang w:val="bg-BG"/>
-        </w:rPr>
-        <w:t>а разширяване и свиване</w:t>
-      </w:r>
-      <w:r>
-        <w:rPr>
-          <w:lang w:val="bg-BG"/>
-        </w:rPr>
-        <w:t xml:space="preserve"> в своя анализ на </w:t>
-      </w:r>
-      <w:r>
-        <w:rPr>
-          <w:lang w:val="bg-BG"/>
-        </w:rPr>
-        <w:t>Стерлингови машини</w:t>
-      </w:r>
-      <w:r>
-        <w:rPr>
-          <w:lang w:val="bg-BG"/>
-        </w:rPr>
-        <w:t>.</w:t>
-      </w:r>
-    </w:p>
-    <w:p>
-      <w:pPr>
-        <w:rPr>
-          <w:lang w:val="bg-BG"/>
-        </w:rPr>
-      </w:pPr>
-      <w:r>
-        <w:rPr>
-          <w:lang w:val="bg-BG"/>
-        </w:rPr>
+        <w:t xml:space="preserve"> е равен на цикълът на Карно, но реалните двигатели имат по-малък </w:t>
+      </w:r>
+      <w:r>
+        <w:rPr>
+          <w:lang w:val="bg-BG"/>
+        </w:rPr>
+        <w:t>коефициент</w:t>
+      </w:r>
+      <w:r>
+        <w:rPr>
+          <w:lang w:val="bg-BG"/>
+        </w:rPr>
+        <w:t xml:space="preserve"> заради триене и други загуби. </w:t>
+      </w:r>
+    </w:p>
+    <w:p>
+      <w:pPr>
+        <w:rPr>
+          <w:color w:val="548DD4" w:themeColor="text2" w:themeTint="99"/>
+          <w:lang w:val="bg-BG"/>
+        </w:rPr>
+      </w:pPr>
+      <w:r>
+        <w:rPr>
+          <w:color w:val="548DD4" w:themeColor="text2" w:themeTint="99"/>
+          <w:lang w:val="bg-BG"/>
+        </w:rPr>
+        <w:t>Построени са и свръх-маломощни двигатели които работят и при минимална температурна разлика от 0.5 К. При Стерлинговия двигател с изместване, има едно бутало и един измествател. Нужна е температурна разлика между двата края на голям цилиндър за да работи двигателя. При Стерлинговия двигател с много малка температурна разлика  (</w:t>
+      </w:r>
+      <w:r>
+        <w:rPr>
+          <w:rStyle w:val="apple-converted-space"/>
+          <w:rFonts w:ascii="Arial" w:hAnsi="Arial" w:cs="Arial"/>
+          <w:color w:val="548DD4" w:themeColor="text2" w:themeTint="99"/>
+          <w:sz w:val="21"/>
+          <w:szCs w:val="21"/>
+          <w:shd w:val="clear" w:color="auto" w:fill="FFFFFF"/>
+        </w:rPr>
+        <w:t> </w:t>
+      </w:r>
+      <w:r>
+        <w:rPr>
+          <w:rFonts w:ascii="Arial" w:hAnsi="Arial" w:cs="Arial"/>
+          <w:b/>
+          <w:bCs/>
+          <w:color w:val="548DD4" w:themeColor="text2" w:themeTint="99"/>
+          <w:sz w:val="21"/>
+          <w:szCs w:val="21"/>
+          <w:shd w:val="clear" w:color="auto" w:fill="FFFFFF"/>
+        </w:rPr>
+        <w:t xml:space="preserve">low-temperature </w:t>
+      </w:r>
+      <w:r>
+        <w:rPr>
+          <w:rFonts w:ascii="Arial" w:hAnsi="Arial" w:cs="Arial"/>
+          <w:b/>
+          <w:bCs/>
+          <w:color w:val="548DD4" w:themeColor="text2" w:themeTint="99"/>
+          <w:sz w:val="21"/>
+          <w:szCs w:val="21"/>
+          <w:shd w:val="clear" w:color="auto" w:fill="FFFFFF"/>
+        </w:rPr>
+        <w:t>d</w:t>
+      </w:r>
+      <w:r>
+        <w:rPr>
+          <w:rFonts w:ascii="Arial" w:hAnsi="Arial" w:cs="Arial"/>
+          <w:b/>
+          <w:bCs/>
+          <w:color w:val="548DD4" w:themeColor="text2" w:themeTint="99"/>
+          <w:sz w:val="21"/>
+          <w:szCs w:val="21"/>
+          <w:shd w:val="clear" w:color="auto" w:fill="FFFFFF"/>
+        </w:rPr>
+        <w:t>ifference</w:t>
+      </w:r>
+      <w:r>
+        <w:rPr>
+          <w:rStyle w:val="apple-converted-space"/>
+          <w:rFonts w:ascii="Arial" w:hAnsi="Arial" w:cs="Arial"/>
+          <w:color w:val="548DD4" w:themeColor="text2" w:themeTint="99"/>
+          <w:sz w:val="21"/>
+          <w:szCs w:val="21"/>
+          <w:shd w:val="clear" w:color="auto" w:fill="FFFFFF"/>
+        </w:rPr>
+        <w:t> </w:t>
+      </w:r>
+      <w:r>
+        <w:rPr>
+          <w:rFonts w:ascii="Arial" w:hAnsi="Arial" w:cs="Arial"/>
+          <w:color w:val="548DD4" w:themeColor="text2" w:themeTint="99"/>
+          <w:sz w:val="21"/>
+          <w:szCs w:val="21"/>
+          <w:shd w:val="clear" w:color="auto" w:fill="FFFFFF"/>
+        </w:rPr>
+        <w:t>(LTD)</w:t>
+      </w:r>
+      <w:r>
+        <w:rPr>
+          <w:rStyle w:val="apple-converted-space"/>
+          <w:rFonts w:ascii="Arial" w:hAnsi="Arial" w:cs="Arial"/>
+          <w:color w:val="548DD4" w:themeColor="text2" w:themeTint="99"/>
+          <w:sz w:val="21"/>
+          <w:szCs w:val="21"/>
+          <w:shd w:val="clear" w:color="auto" w:fill="FFFFFF"/>
+        </w:rPr>
+        <w:t> </w:t>
+      </w:r>
+      <w:r>
+        <w:rPr>
+          <w:rStyle w:val="apple-converted-space"/>
+          <w:rFonts w:ascii="Arial" w:hAnsi="Arial" w:cs="Arial"/>
+          <w:color w:val="548DD4" w:themeColor="text2" w:themeTint="99"/>
+          <w:sz w:val="21"/>
+          <w:szCs w:val="21"/>
+          <w:shd w:val="clear" w:color="auto" w:fill="FFFFFF"/>
+          <w:lang w:val="bg-BG"/>
+        </w:rPr>
+        <w:t>)</w:t>
+      </w:r>
+      <w:r>
+        <w:rPr>
+          <w:rStyle w:val="apple-converted-space"/>
+          <w:rFonts w:ascii="Arial" w:hAnsi="Arial" w:cs="Arial"/>
+          <w:color w:val="548DD4" w:themeColor="text2" w:themeTint="99"/>
+          <w:sz w:val="21"/>
+          <w:szCs w:val="21"/>
+          <w:shd w:val="clear" w:color="auto" w:fill="FFFFFF"/>
+          <w:lang w:val="bg-BG"/>
+        </w:rPr>
+        <w:t xml:space="preserve"> двигателя може да работи само с температурната разлика между вашата ръка и околния въздух. </w:t>
+      </w:r>
+      <w:r>
+        <w:rPr>
+          <w:rStyle w:val="apple-converted-space"/>
+          <w:rFonts w:ascii="Arial" w:hAnsi="Arial" w:cs="Arial"/>
+          <w:color w:val="548DD4" w:themeColor="text2" w:themeTint="99"/>
+          <w:sz w:val="21"/>
+          <w:szCs w:val="21"/>
+          <w:shd w:val="clear" w:color="auto" w:fill="FFFFFF"/>
+          <w:lang w:val="bg-BG"/>
+        </w:rPr>
+        <w:t xml:space="preserve">При </w:t>
+      </w:r>
+      <w:r>
+        <w:rPr>
+          <w:color w:val="548DD4" w:themeColor="text2" w:themeTint="99"/>
+          <w:lang w:val="bg-BG"/>
+        </w:rPr>
+        <w:t xml:space="preserve">Стерлинговия двигател с изместване, буталото е добре уплатнен и се контролира се мести нагоре и надолу когато газът вътре се разшири. Измествателят е закрепен хлабаво, така че въздуха може спокойно да </w:t>
+      </w:r>
+      <w:r>
+        <w:rPr>
+          <w:color w:val="548DD4" w:themeColor="text2" w:themeTint="99"/>
+          <w:lang w:val="bg-BG"/>
+        </w:rPr>
+        <w:t xml:space="preserve">преминава между топлатаи студената камера на двигателя. Измествателя се придвижва за да конролира загряването и изстудяването на газа в двигателя. </w:t>
+      </w:r>
+    </w:p>
+    <w:p>
+      <w:pPr>
+        <w:rPr>
+          <w:color w:val="548DD4" w:themeColor="text2" w:themeTint="99"/>
+          <w:lang w:val="bg-BG"/>
+        </w:rPr>
+      </w:pPr>
+      <w:r>
+        <w:rPr>
+          <w:color w:val="548DD4" w:themeColor="text2" w:themeTint="99"/>
+          <w:lang w:val="bg-BG"/>
+        </w:rPr>
+        <w:t>Има две позиции:</w:t>
+      </w:r>
+    </w:p>
+    <w:p>
+      <w:pPr>
+        <w:pStyle w:val="ListParagraph"/>
+        <w:numPr>
+          <w:ilvl w:val="0"/>
+          <w:numId w:val="3"/>
+        </w:numPr>
+        <w:rPr>
+          <w:color w:val="548DD4" w:themeColor="text2" w:themeTint="99"/>
+          <w:lang w:val="bg-BG"/>
+        </w:rPr>
+      </w:pPr>
+      <w:r>
+        <w:rPr>
+          <w:color w:val="548DD4" w:themeColor="text2" w:themeTint="99"/>
+          <w:lang w:val="bg-BG"/>
+        </w:rPr>
+        <w:t xml:space="preserve">Когато измествателя е близо до горната част от цилиндъра, по-голямата част от газът в двигателя е вече затоплена от топлинния източник и разширена. Това увеличава налягането, което мести буталото нагоре. </w:t>
+      </w:r>
+    </w:p>
+    <w:p>
+      <w:pPr>
+        <w:pStyle w:val="ListParagraph"/>
+        <w:numPr>
+          <w:ilvl w:val="0"/>
+          <w:numId w:val="3"/>
+        </w:numPr>
+        <w:rPr>
+          <w:color w:val="548DD4" w:themeColor="text2" w:themeTint="99"/>
+          <w:lang w:val="bg-BG"/>
+        </w:rPr>
+      </w:pPr>
+      <w:r>
+        <w:rPr>
+          <w:color w:val="548DD4" w:themeColor="text2" w:themeTint="99"/>
+          <w:lang w:val="bg-BG"/>
+        </w:rPr>
+        <w:t xml:space="preserve">Когато измествателя е близи до дъното на цилиндера,  по-голямата част от газът в двигателя е вече изстудена и се свива, налягането се намалява, и позволява на буталото да се премести надолу и да сгъсти газа. </w:t>
+      </w:r>
+    </w:p>
+    <w:p>
+      <w:pPr>
+        <w:rPr>
+          <w:lang w:val="bg-BG"/>
+        </w:rPr>
+      </w:pPr>
+      <w:r>
+        <w:rPr>
+          <w:lang w:val="bg-BG"/>
+        </w:rPr>
+        <w:t>Херметизация</w:t>
+      </w:r>
+    </w:p>
+    <w:p>
+      <w:pPr>
+        <w:rPr>
+          <w:lang w:val="bg-BG"/>
+        </w:rPr>
+      </w:pPr>
+      <w:r>
+        <w:rPr>
+          <w:lang w:val="bg-BG"/>
+        </w:rPr>
+        <w:lastRenderedPageBreak/>
+        <w:t xml:space="preserve">В повечето </w:t>
+      </w:r>
+      <w:r>
+        <w:rPr>
+          <w:lang w:val="bg-BG"/>
+        </w:rPr>
+        <w:t>Стерлингови</w:t>
+      </w:r>
+      <w:r>
+        <w:rPr>
+          <w:lang w:val="bg-BG"/>
+        </w:rPr>
+        <w:t xml:space="preserve"> двигател</w:t>
+      </w:r>
+      <w:r>
+        <w:rPr>
+          <w:lang w:val="bg-BG"/>
+        </w:rPr>
+        <w:t xml:space="preserve">и </w:t>
+      </w:r>
+      <w:r>
+        <w:rPr>
+          <w:lang w:val="bg-BG"/>
+        </w:rPr>
+        <w:t xml:space="preserve">с висока мощност, и минималното, и средното работещо налягане на работния флуид са по-високи от атмосферното налягане. </w:t>
+      </w:r>
+      <w:r>
+        <w:rPr>
+          <w:lang w:val="bg-BG"/>
+        </w:rPr>
+        <w:t>Това първоначално налягане може да бъде създадено с помпа, със пълнене на двигателя с газ под налягане от бутилка, или  като просто двигателя се херметизира когато средната му температура е по-ниска от средната м</w:t>
+      </w:r>
+      <w:r>
+        <w:rPr>
+          <w:lang w:val="bg-BG"/>
+        </w:rPr>
+        <w:t>у</w:t>
+      </w:r>
+      <w:r>
+        <w:rPr>
+          <w:lang w:val="bg-BG"/>
+        </w:rPr>
+        <w:t xml:space="preserve"> работна температура. Всички тези методи повишават масата на работния флуид във термодинамичния цикъл.</w:t>
+      </w:r>
+    </w:p>
+    <w:p>
+      <w:pPr>
+        <w:rPr>
+          <w:lang w:val="bg-BG"/>
+        </w:rPr>
+      </w:pPr>
+      <w:r>
+        <w:rPr>
+          <w:lang w:val="bg-BG"/>
+        </w:rPr>
+        <w:t xml:space="preserve"> Всички топлообменници трябва да са правилно оразмерени за да подават необходимите скорости на тоопообмен. </w:t>
+      </w:r>
+      <w:r>
+        <w:rPr>
+          <w:lang w:val="bg-BG"/>
+        </w:rPr>
+        <w:t xml:space="preserve">Ако топлообменниците са правилно проектирани и могат да подават термалния поток необходим за </w:t>
+      </w:r>
+      <w:r>
+        <w:rPr>
+          <w:lang w:val="bg-BG"/>
+        </w:rPr>
+        <w:t>конвек</w:t>
+      </w:r>
+      <w:r>
+        <w:rPr>
+          <w:lang w:val="bg-BG"/>
+        </w:rPr>
+        <w:t>т</w:t>
+      </w:r>
+      <w:r>
+        <w:rPr>
+          <w:lang w:val="bg-BG"/>
+        </w:rPr>
+        <w:t>ивен топлообмен</w:t>
+      </w:r>
+      <w:r>
+        <w:rPr>
+          <w:lang w:val="bg-BG"/>
+        </w:rPr>
+        <w:t xml:space="preserve">, тогава двигателя с първо </w:t>
+      </w:r>
+      <w:r>
+        <w:rPr>
+          <w:lang w:val="bg-BG"/>
+        </w:rPr>
+        <w:t xml:space="preserve">приближение </w:t>
+      </w:r>
+      <w:r>
+        <w:rPr>
+          <w:lang w:val="bg-BG"/>
+        </w:rPr>
+        <w:t xml:space="preserve">произвежда мощност пропорционална на средното налягане, както прогнозрано от </w:t>
+      </w:r>
+      <w:r>
+        <w:rPr>
+          <w:color w:val="FF0000"/>
+          <w:lang w:val="bg-BG"/>
+        </w:rPr>
+        <w:t>числото на Уест</w:t>
+      </w:r>
+      <w:r>
+        <w:rPr>
+          <w:lang w:val="bg-BG"/>
+        </w:rPr>
+        <w:t xml:space="preserve"> и </w:t>
+      </w:r>
+      <w:r>
+        <w:rPr>
+          <w:color w:val="FF0000"/>
+          <w:lang w:val="bg-BG"/>
+        </w:rPr>
+        <w:t>числото на Бийл</w:t>
+      </w:r>
+      <w:r>
+        <w:rPr>
+          <w:lang w:val="bg-BG"/>
+        </w:rPr>
+        <w:t xml:space="preserve">. В практиката, максималното налягане е равно на </w:t>
+      </w:r>
+      <w:r>
+        <w:rPr>
+          <w:lang w:val="bg-BG"/>
+        </w:rPr>
+        <w:t xml:space="preserve">това </w:t>
+      </w:r>
+      <w:r>
+        <w:rPr>
+          <w:lang w:val="bg-BG"/>
+        </w:rPr>
+        <w:t>без</w:t>
+      </w:r>
+      <w:r>
+        <w:rPr>
+          <w:lang w:val="bg-BG"/>
+        </w:rPr>
+        <w:t>о</w:t>
+      </w:r>
+      <w:r>
+        <w:rPr>
+          <w:lang w:val="bg-BG"/>
+        </w:rPr>
+        <w:t xml:space="preserve">паснотата експлоатация на камерата под налягане. Както и повечето характеристики на Стерлинговия двигател, оптимизацията е многомерна, и често има противоречиви изисквания. Трудност при херметизацията е, че докато повишаването на налягането подобрява мощността, необходимата топлина се повишава пропопционално на </w:t>
+      </w:r>
+      <w:r>
+        <w:rPr>
+          <w:lang w:val="bg-BG"/>
+        </w:rPr>
+        <w:t>повишаването на налягането. Топлообмена става все-по труден с нарастването на налягането, понеже по-високото налягане изисква все-по- дебели стени на двигателя, което затруднява топлообмена.</w:t>
+      </w:r>
+    </w:p>
+    <w:p>
+      <w:pPr>
+        <w:rPr>
+          <w:b/>
+          <w:lang w:val="bg-BG"/>
+        </w:rPr>
+      </w:pPr>
+      <w:r>
+        <w:rPr>
+          <w:b/>
+          <w:lang w:val="bg-BG"/>
+        </w:rPr>
+        <w:t>Смазки и триене</w:t>
+      </w:r>
+    </w:p>
+    <w:p>
+      <w:pPr>
+        <w:rPr>
+          <w:lang w:val="bg-BG"/>
+        </w:rPr>
+      </w:pPr>
+      <w:r>
+        <w:rPr>
+          <w:lang w:val="bg-BG"/>
+        </w:rPr>
+        <w:t xml:space="preserve">При високи температури и налягане, кислорода в камерата под налягане, или работния газ в двигателите с горещи газове, може да се смесят със смазката на двигателя и да експлоадира. Поне един човек е загинал в такава експлозия. </w:t>
+      </w:r>
+    </w:p>
+    <w:p>
+      <w:pPr>
+        <w:rPr>
+          <w:lang w:val="bg-BG"/>
+        </w:rPr>
+      </w:pPr>
+      <w:r>
+        <w:rPr>
+          <w:lang w:val="bg-BG"/>
+        </w:rPr>
+        <w:t xml:space="preserve">Смазките също могат за запушат топлообменниците, особенно регенератора. Поради тези причини конструкторите предпочитат </w:t>
+      </w:r>
+      <w:r>
+        <w:rPr>
+          <w:lang w:val="bg-BG"/>
+        </w:rPr>
+        <w:t xml:space="preserve">материали с нисък коефициент на </w:t>
+      </w:r>
+      <w:hyperlink r:id="rId27" w:history="1">
+        <w:r>
+          <w:rPr>
+            <w:rStyle w:val="Hyperlink"/>
+            <w:lang w:val="bg-BG"/>
+          </w:rPr>
+          <w:t>триене</w:t>
+        </w:r>
+      </w:hyperlink>
+      <w:r>
+        <w:rPr>
+          <w:lang w:val="bg-BG"/>
+        </w:rPr>
+        <w:t xml:space="preserve">, които не изисткат смазки (като </w:t>
+      </w:r>
+      <w:r>
+        <w:rPr>
+          <w:lang w:val="bg-BG"/>
+        </w:rPr>
+        <w:t>п</w:t>
+      </w:r>
+      <w:r>
+        <w:rPr>
+          <w:lang w:val="bg-BG"/>
+        </w:rPr>
+        <w:t>олитетрафлуороетилена</w:t>
+      </w:r>
+      <w:r>
+        <w:rPr>
+          <w:lang w:val="bg-BG"/>
+        </w:rPr>
+        <w:t xml:space="preserve"> пластмаса</w:t>
+      </w:r>
+      <w:r>
+        <w:t xml:space="preserve"> </w:t>
+      </w:r>
+      <w:r>
+        <w:rPr>
+          <w:lang w:val="bg-BG"/>
+        </w:rPr>
+        <w:t>ПТФЕ (</w:t>
+      </w:r>
+      <w:hyperlink r:id="rId28" w:history="1">
+        <w:r>
+          <w:rPr>
+            <w:rStyle w:val="Hyperlink"/>
+            <w:lang w:val="bg-BG"/>
+          </w:rPr>
+          <w:t>тефлон</w:t>
+        </w:r>
+      </w:hyperlink>
+      <w:r>
+        <w:rPr>
+          <w:lang w:val="bg-BG"/>
+        </w:rPr>
+        <w:t>)</w:t>
+      </w:r>
+      <w:r>
+        <w:rPr>
+          <w:lang w:val="bg-BG"/>
+        </w:rPr>
+        <w:t xml:space="preserve"> или </w:t>
+      </w:r>
+      <w:hyperlink r:id="rId29" w:history="1">
+        <w:r>
+          <w:rPr>
+            <w:rStyle w:val="Hyperlink"/>
+            <w:lang w:val="bg-BG"/>
+          </w:rPr>
+          <w:t>графит</w:t>
+        </w:r>
+      </w:hyperlink>
+      <w:r>
+        <w:rPr>
+          <w:lang w:val="bg-BG"/>
+        </w:rPr>
+        <w:t>), със нис</w:t>
+      </w:r>
+      <w:r>
+        <w:rPr>
+          <w:lang w:val="bg-BG"/>
+        </w:rPr>
+        <w:t>ък</w:t>
+      </w:r>
+      <w:r>
+        <w:rPr>
+          <w:lang w:val="bg-BG"/>
+        </w:rPr>
+        <w:t xml:space="preserve"> </w:t>
+      </w:r>
+      <w:r>
+        <w:rPr>
+          <w:color w:val="FF0000"/>
+          <w:lang w:val="bg-BG"/>
+        </w:rPr>
+        <w:t>перпендикулен натиск</w:t>
+      </w:r>
+      <w:r>
+        <w:rPr>
+          <w:lang w:val="bg-BG"/>
+        </w:rPr>
+        <w:t xml:space="preserve"> над подвижните части, особено за движещи уплътнения. Някои проекти избягват движещи повърхности като използват диафрагми вместо уплатнени бутала.  Има някои фактори които позволяват </w:t>
+      </w:r>
+      <w:r>
+        <w:rPr>
+          <w:lang w:val="bg-BG"/>
+        </w:rPr>
+        <w:t>Стерлингови</w:t>
+      </w:r>
+      <w:r>
+        <w:rPr>
+          <w:lang w:val="bg-BG"/>
+        </w:rPr>
+        <w:t>те</w:t>
+      </w:r>
+      <w:r>
+        <w:rPr>
+          <w:lang w:val="bg-BG"/>
+        </w:rPr>
+        <w:t xml:space="preserve"> двигатели</w:t>
+      </w:r>
+      <w:r>
+        <w:rPr>
+          <w:lang w:val="bg-BG"/>
+        </w:rPr>
+        <w:t xml:space="preserve"> да имат много ниско ниво на техническо обслужване и по-дълъг живот в сравнение с двигателите със вътрешмо горене. </w:t>
+      </w:r>
+    </w:p>
+    <w:p>
+      <w:pPr>
+        <w:rPr>
+          <w:lang w:val="bg-BG"/>
+        </w:rPr>
+      </w:pPr>
+      <w:bookmarkStart w:id="0" w:name="_GoBack"/>
+      <w:bookmarkEnd w:id="0"/>
+    </w:p>
+    <w:p>
+      <w:pPr>
+        <w:rPr>
+          <w:lang w:val="bg-BG"/>
+        </w:rPr>
+      </w:pPr>
+    </w:p>
+    <w:p>
+      <w:pPr>
+        <w:rPr>
+          <w:rStyle w:val="apple-converted-space"/>
+          <w:rFonts w:ascii="Arial" w:hAnsi="Arial" w:cs="Arial"/>
+          <w:color w:val="548DD4" w:themeColor="text2" w:themeTint="99"/>
+          <w:sz w:val="21"/>
+          <w:szCs w:val="21"/>
+          <w:shd w:val="clear" w:color="auto" w:fill="FFFFFF"/>
+          <w:lang w:val="bg-BG"/>
+        </w:rPr>
+      </w:pPr>
+      <w:r>
+        <w:rPr>
+          <w:color w:val="548DD4" w:themeColor="text2" w:themeTint="99"/>
+          <w:lang w:val="bg-BG"/>
+        </w:rPr>
+        <w:t xml:space="preserve"> </w:t>
+      </w:r>
+    </w:p>
+    <w:p>
+      <w:pPr>
+        <w:rPr>
+          <w:color w:val="17365D" w:themeColor="text2" w:themeShade="BF"/>
+          <w:lang w:val="bg-BG"/>
+        </w:rPr>
+      </w:pPr>
+    </w:p>
+    <w:p>
+      <w:pPr>
+        <w:rPr>
+          <w:lang w:val="bg-BG"/>
+        </w:rPr>
+      </w:pPr>
+    </w:p>
+    <w:p>
+      <w:pPr>
+        <w:rPr>
+          <w:lang w:val="bg-BG"/>
+        </w:rPr>
+      </w:pPr>
+    </w:p>
+    <w:p/>
+    <w:p>
+      <w:pPr>
+        <w:rPr>
+          <w:lang w:val="bg-BG"/>
+        </w:rPr>
+      </w:pPr>
+      <w:r>
+        <w:rPr>
+          <w:lang w:val="bg-BG"/>
+        </w:rPr>
+        <w:lastRenderedPageBreak/>
         <w:t xml:space="preserve"> </w:t>
       </w:r>
     </w:p>
@@ -1001,6 +1733,95 @@
 <file path=word/numbering.xml><?xml version="1.0" encoding="utf-8"?>
 <w:numbering xmlns:wpc="http://schemas.microsoft.com/office/word/2010/wordprocessingCanvas" xmlns:mc="http://schemas.openxmlformats.org/markup-compatibility/2006" xmlns:o="urn:schemas-microsoft-com:office:office" xmlns:r="http://schemas.openxmlformats.org/officeDocument/2006/relationships" xmlns:m="http://schemas.openxmlformats.org/officeDocument/2006/math" xmlns:v="urn:schemas-microsoft-com:vml" xmlns:wp14="http://schemas.microsoft.com/office/word/2010/wordprocessingDrawing" xmlns:wp="http://schemas.openxmlformats.org/drawingml/2006/wordprocessingDrawing" xmlns:w10="urn:schemas-microsoft-com:office:word" xmlns:w="http://schemas.openxmlformats.org/wordprocessingml/2006/main" xmlns:w14="http://schemas.microsoft.com/office/word/2010/wordml" xmlns:wpg="http://schemas.microsoft.com/office/word/2010/wordprocessingGroup" xmlns:wpi="http://schemas.microsoft.com/office/word/2010/wordprocessingInk" xmlns:wne="http://schemas.microsoft.com/office/word/2006/wordml" xmlns:wps="http://schemas.microsoft.com/office/word/2010/wordprocessingShape" mc:Ignorable="w14 wp14">
   <w:abstractNum w:abstractNumId="0">
+    <w:nsid w:val="2C852860"/>
+    <w:multiLevelType w:val="hybridMultilevel"/>
+    <w:tmpl w:val="1E5288B0"/>
+    <w:lvl w:ilvl="0" w:tplc="04090011">
+      <w:start w:val="1"/>
+      <w:numFmt w:val="decimal"/>
+      <w:lvlText w:val="%1)"/>
+      <w:lvlJc w:val="left"/>
+      <w:pPr>
+        <w:ind w:left="720" w:hanging="360"/>
+      </w:pPr>
+      <w:rPr>
+        <w:rFonts w:hint="default"/>
+      </w:rPr>
+    </w:lvl>
+    <w:lvl w:ilvl="1" w:tplc="04090019" w:tentative="1">
+      <w:start w:val="1"/>
+      <w:numFmt w:val="lowerLetter"/>
+      <w:lvlText w:val="%2."/>
+      <w:lvlJc w:val="left"/>
+      <w:pPr>
+        <w:ind w:left="1440" w:hanging="360"/>
+      </w:pPr>
+    </w:lvl>
+    <w:lvl w:ilvl="2" w:tplc="0409001B" w:tentative="1">
+      <w:start w:val="1"/>
+      <w:numFmt w:val="lowerRoman"/>
+      <w:lvlText w:val="%3."/>
+      <w:lvlJc w:val="right"/>
+      <w:pPr>
+        <w:ind w:left="2160" w:hanging="180"/>
+      </w:pPr>
+    </w:lvl>
+    <w:lvl w:ilvl="3" w:tplc="0409000F" w:tentative="1">
+      <w:start w:val="1"/>
+      <w:numFmt w:val="decimal"/>
+      <w:lvlText w:val="%4."/>
+      <w:lvlJc w:val="left"/>
+      <w:pPr>
+        <w:ind w:left="2880" w:hanging="360"/>
+      </w:pPr>
+    </w:lvl>
+    <w:lvl w:ilvl="4" w:tplc="04090019" w:tentative="1">
+      <w:start w:val="1"/>
+      <w:numFmt w:val="lowerLetter"/>
+      <w:lvlText w:val="%5."/>
+      <w:lvlJc w:val="left"/>
+      <w:pPr>
+        <w:ind w:left="3600" w:hanging="360"/>
+      </w:pPr>
+    </w:lvl>
+    <w:lvl w:ilvl="5" w:tplc="0409001B" w:tentative="1">
+      <w:start w:val="1"/>
+      <w:numFmt w:val="lowerRoman"/>
+      <w:lvlText w:val="%6."/>
+      <w:lvlJc w:val="right"/>
+      <w:pPr>
+        <w:ind w:left="4320" w:hanging="180"/>
+      </w:pPr>
+    </w:lvl>
+    <w:lvl w:ilvl="6" w:tplc="0409000F" w:tentative="1">
+      <w:start w:val="1"/>
+      <w:numFmt w:val="decimal"/>
+      <w:lvlText w:val="%7."/>
+      <w:lvlJc w:val="left"/>
+      <w:pPr>
+        <w:ind w:left="5040" w:hanging="360"/>
+      </w:pPr>
+    </w:lvl>
+    <w:lvl w:ilvl="7" w:tplc="04090019" w:tentative="1">
+      <w:start w:val="1"/>
+      <w:numFmt w:val="lowerLetter"/>
+      <w:lvlText w:val="%8."/>
+      <w:lvlJc w:val="left"/>
+      <w:pPr>
+        <w:ind w:left="5760" w:hanging="360"/>
+      </w:pPr>
+    </w:lvl>
+    <w:lvl w:ilvl="8" w:tplc="0409001B" w:tentative="1">
+      <w:start w:val="1"/>
+      <w:numFmt w:val="lowerRoman"/>
+      <w:lvlText w:val="%9."/>
+      <w:lvlJc w:val="right"/>
+      <w:pPr>
+        <w:ind w:left="6480" w:hanging="180"/>
+      </w:pPr>
+    </w:lvl>
+  </w:abstractNum>
+  <w:abstractNum w:abstractNumId="1">
     <w:nsid w:val="2DA83E86"/>
     <w:multiLevelType w:val="hybridMultilevel"/>
     <w:tmpl w:val="D778C6A8"/>
@@ -1089,7 +1910,99 @@
       </w:pPr>
     </w:lvl>
   </w:abstractNum>
+  <w:abstractNum w:abstractNumId="2">
+    <w:nsid w:val="615E2E29"/>
+    <w:multiLevelType w:val="hybridMultilevel"/>
+    <w:tmpl w:val="2918E6BC"/>
+    <w:lvl w:ilvl="0" w:tplc="0409000F">
+      <w:start w:val="1"/>
+      <w:numFmt w:val="decimal"/>
+      <w:lvlText w:val="%1."/>
+      <w:lvlJc w:val="left"/>
+      <w:pPr>
+        <w:ind w:left="720" w:hanging="360"/>
+      </w:pPr>
+    </w:lvl>
+    <w:lvl w:ilvl="1" w:tplc="04090019" w:tentative="1">
+      <w:start w:val="1"/>
+      <w:numFmt w:val="lowerLetter"/>
+      <w:lvlText w:val="%2."/>
+      <w:lvlJc w:val="left"/>
+      <w:pPr>
+        <w:ind w:left="1440" w:hanging="360"/>
+      </w:pPr>
+    </w:lvl>
+    <w:lvl w:ilvl="2" w:tplc="0409001B" w:tentative="1">
+      <w:start w:val="1"/>
+      <w:numFmt w:val="lowerRoman"/>
+      <w:lvlText w:val="%3."/>
+      <w:lvlJc w:val="right"/>
+      <w:pPr>
+        <w:ind w:left="2160" w:hanging="180"/>
+      </w:pPr>
+    </w:lvl>
+    <w:lvl w:ilvl="3" w:tplc="0409000F" w:tentative="1">
+      <w:start w:val="1"/>
+      <w:numFmt w:val="decimal"/>
+      <w:lvlText w:val="%4."/>
+      <w:lvlJc w:val="left"/>
+      <w:pPr>
+        <w:ind w:left="2880" w:hanging="360"/>
+      </w:pPr>
+    </w:lvl>
+    <w:lvl w:ilvl="4" w:tplc="04090019" w:tentative="1">
+      <w:start w:val="1"/>
+      <w:numFmt w:val="lowerLetter"/>
+      <w:lvlText w:val="%5."/>
+      <w:lvlJc w:val="left"/>
+      <w:pPr>
+        <w:ind w:left="3600" w:hanging="360"/>
+      </w:pPr>
+    </w:lvl>
+    <w:lvl w:ilvl="5" w:tplc="0409001B" w:tentative="1">
+      <w:start w:val="1"/>
+      <w:numFmt w:val="lowerRoman"/>
+      <w:lvlText w:val="%6."/>
+      <w:lvlJc w:val="right"/>
+      <w:pPr>
+        <w:ind w:left="4320" w:hanging="180"/>
+      </w:pPr>
+    </w:lvl>
+    <w:lvl w:ilvl="6" w:tplc="0409000F" w:tentative="1">
+      <w:start w:val="1"/>
+      <w:numFmt w:val="decimal"/>
+      <w:lvlText w:val="%7."/>
+      <w:lvlJc w:val="left"/>
+      <w:pPr>
+        <w:ind w:left="5040" w:hanging="360"/>
+      </w:pPr>
+    </w:lvl>
+    <w:lvl w:ilvl="7" w:tplc="04090019" w:tentative="1">
+      <w:start w:val="1"/>
+      <w:numFmt w:val="lowerLetter"/>
+      <w:lvlText w:val="%8."/>
+      <w:lvlJc w:val="left"/>
+      <w:pPr>
+        <w:ind w:left="5760" w:hanging="360"/>
+      </w:pPr>
+    </w:lvl>
+    <w:lvl w:ilvl="8" w:tplc="0409001B" w:tentative="1">
+      <w:start w:val="1"/>
+      <w:numFmt w:val="lowerRoman"/>
+      <w:lvlText w:val="%9."/>
+      <w:lvlJc w:val="right"/>
+      <w:pPr>
+        <w:ind w:left="6480" w:hanging="180"/>
+      </w:pPr>
+    </w:lvl>
+  </w:abstractNum>
   <w:num w:numId="1">
+    <w:abstractNumId w:val="1"/>
+  </w:num>
+  <w:num w:numId="2">
+    <w:abstractNumId w:val="2"/>
+  </w:num>
+  <w:num w:numId="3">
     <w:abstractNumId w:val="0"/>
   </w:num>
 </w:numbering>
@@ -1326,6 +2239,11 @@
       <w:u w:val="single"/>
     </w:rPr>
   </w:style>
+  <w:style w:type="character" w:customStyle="1" w:styleId="apple-converted-space">
+    <w:name w:val="apple-converted-space"/>
+    <w:basedOn w:val="DefaultParagraphFont"/>
+    <w:rsid w:val="00A07B9B"/>
+  </w:style>
 </w:styles>
 </file>
 
@@ -1559,6 +2477,11 @@
       <w:color w:val="800080" w:themeColor="followedHyperlink"/>
       <w:u w:val="single"/>
     </w:rPr>
+  </w:style>
+  <w:style w:type="character" w:customStyle="1" w:styleId="apple-converted-space">
+    <w:name w:val="apple-converted-space"/>
+    <w:basedOn w:val="DefaultParagraphFont"/>
+    <w:rsid w:val="00A07B9B"/>
   </w:style>
 </w:styles>
 </file>
